--- a/Seminar_Kafka/1412310 [Apache Kafka-Basic Operations].docx
+++ b/Seminar_Kafka/1412310 [Apache Kafka-Basic Operations].docx
@@ -122,105 +122,6 @@
             <wp:extent cx="5943600" cy="2990850"/>
             <wp:effectExtent l="0" t="0" r="0" b="0"/>
             <wp:docPr id="1" name="Picture 1"/>
-            <wp:cNvGraphicFramePr>
-              <a:graphicFrameLocks xmlns:a="http://schemas.openxmlformats.org/drawingml/2006/main" noChangeAspect="1"/>
-            </wp:cNvGraphicFramePr>
-            <a:graphic xmlns:a="http://schemas.openxmlformats.org/drawingml/2006/main">
-              <a:graphicData uri="http://schemas.openxmlformats.org/drawingml/2006/picture">
-                <pic:pic xmlns:pic="http://schemas.openxmlformats.org/drawingml/2006/picture">
-                  <pic:nvPicPr>
-                    <pic:cNvPr id="1" name=""/>
-                    <pic:cNvPicPr/>
-                  </pic:nvPicPr>
-                  <pic:blipFill>
-                    <a:blip r:embed="rId5"/>
-                    <a:stretch>
-                      <a:fillRect/>
-                    </a:stretch>
-                  </pic:blipFill>
-                  <pic:spPr>
-                    <a:xfrm>
-                      <a:off x="0" y="0"/>
-                      <a:ext cx="5943600" cy="2990850"/>
-                    </a:xfrm>
-                    <a:prstGeom prst="rect">
-                      <a:avLst/>
-                    </a:prstGeom>
-                  </pic:spPr>
-                </pic:pic>
-              </a:graphicData>
-            </a:graphic>
-          </wp:inline>
-        </w:drawing>
-      </w:r>
-    </w:p>
-    <w:p>
-      <w:pPr>
-        <w:pStyle w:val="ListParagraph"/>
-        <w:numPr>
-          <w:ilvl w:val="0"/>
-          <w:numId w:val="1"/>
-        </w:numPr>
-        <w:rPr>
-          <w:rFonts w:ascii="Segoe UI" w:hAnsi="Segoe UI" w:cs="Segoe UI"/>
-          <w:sz w:val="24"/>
-          <w:szCs w:val="24"/>
-        </w:rPr>
-      </w:pPr>
-      <w:r>
-        <w:rPr>
-          <w:rFonts w:ascii="Segoe UI" w:hAnsi="Segoe UI" w:cs="Segoe UI"/>
-          <w:sz w:val="24"/>
-          <w:szCs w:val="24"/>
-        </w:rPr>
-        <w:t>Start Kafka server</w:t>
-      </w:r>
-    </w:p>
-    <w:p>
-      <w:pPr>
-        <w:pStyle w:val="ListParagraph"/>
-        <w:numPr>
-          <w:ilvl w:val="1"/>
-          <w:numId w:val="1"/>
-        </w:numPr>
-        <w:rPr>
-          <w:rFonts w:ascii="Segoe UI" w:hAnsi="Segoe UI" w:cs="Segoe UI"/>
-          <w:b/>
-          <w:i/>
-          <w:sz w:val="24"/>
-          <w:szCs w:val="24"/>
-        </w:rPr>
-      </w:pPr>
-      <w:r>
-        <w:rPr>
-          <w:rFonts w:ascii="Segoe UI" w:hAnsi="Segoe UI" w:cs="Segoe UI"/>
-          <w:b/>
-          <w:i/>
-          <w:sz w:val="24"/>
-          <w:szCs w:val="24"/>
-        </w:rPr>
-        <w:t>bin\windows\kafka-server-start.bat config\server.properties</w:t>
-      </w:r>
-    </w:p>
-    <w:p>
-      <w:pPr>
-        <w:ind w:left="720"/>
-        <w:rPr>
-          <w:rFonts w:ascii="Segoe UI" w:hAnsi="Segoe UI" w:cs="Segoe UI"/>
-          <w:i/>
-          <w:sz w:val="24"/>
-          <w:szCs w:val="24"/>
-        </w:rPr>
-      </w:pPr>
-      <w:r>
-        <w:rPr>
-          <w:noProof/>
-        </w:rPr>
-        <w:drawing>
-          <wp:inline distT="0" distB="0" distL="0" distR="0" wp14:anchorId="4F24503B" wp14:editId="3E07A6A6">
-            <wp:extent cx="5943600" cy="3038475"/>
-            <wp:effectExtent l="0" t="0" r="0" b="9525"/>
-            <wp:docPr id="4" name="Picture 4"/>
             <wp:cNvGraphicFramePr>
               <a:graphicFrameLocks xmlns:a="http://schemas.openxmlformats.org/drawingml/2006/main" noChangeAspect="1"/>
             </wp:cNvGraphicFramePr>
@@ -240,6 +141,105 @@
                   <pic:spPr>
                     <a:xfrm>
                       <a:off x="0" y="0"/>
+                      <a:ext cx="5943600" cy="2990850"/>
+                    </a:xfrm>
+                    <a:prstGeom prst="rect">
+                      <a:avLst/>
+                    </a:prstGeom>
+                  </pic:spPr>
+                </pic:pic>
+              </a:graphicData>
+            </a:graphic>
+          </wp:inline>
+        </w:drawing>
+      </w:r>
+    </w:p>
+    <w:p>
+      <w:pPr>
+        <w:pStyle w:val="ListParagraph"/>
+        <w:numPr>
+          <w:ilvl w:val="0"/>
+          <w:numId w:val="1"/>
+        </w:numPr>
+        <w:rPr>
+          <w:rFonts w:ascii="Segoe UI" w:hAnsi="Segoe UI" w:cs="Segoe UI"/>
+          <w:sz w:val="24"/>
+          <w:szCs w:val="24"/>
+        </w:rPr>
+      </w:pPr>
+      <w:r>
+        <w:rPr>
+          <w:rFonts w:ascii="Segoe UI" w:hAnsi="Segoe UI" w:cs="Segoe UI"/>
+          <w:sz w:val="24"/>
+          <w:szCs w:val="24"/>
+        </w:rPr>
+        <w:t>Start Kafka server</w:t>
+      </w:r>
+    </w:p>
+    <w:p>
+      <w:pPr>
+        <w:pStyle w:val="ListParagraph"/>
+        <w:numPr>
+          <w:ilvl w:val="1"/>
+          <w:numId w:val="1"/>
+        </w:numPr>
+        <w:rPr>
+          <w:rFonts w:ascii="Segoe UI" w:hAnsi="Segoe UI" w:cs="Segoe UI"/>
+          <w:b/>
+          <w:i/>
+          <w:sz w:val="24"/>
+          <w:szCs w:val="24"/>
+        </w:rPr>
+      </w:pPr>
+      <w:r>
+        <w:rPr>
+          <w:rFonts w:ascii="Segoe UI" w:hAnsi="Segoe UI" w:cs="Segoe UI"/>
+          <w:b/>
+          <w:i/>
+          <w:sz w:val="24"/>
+          <w:szCs w:val="24"/>
+        </w:rPr>
+        <w:t>bin\windows\kafka-server-start.bat config\server.properties</w:t>
+      </w:r>
+    </w:p>
+    <w:p>
+      <w:pPr>
+        <w:ind w:left="720"/>
+        <w:rPr>
+          <w:rFonts w:ascii="Segoe UI" w:hAnsi="Segoe UI" w:cs="Segoe UI"/>
+          <w:i/>
+          <w:sz w:val="24"/>
+          <w:szCs w:val="24"/>
+        </w:rPr>
+      </w:pPr>
+      <w:r>
+        <w:rPr>
+          <w:noProof/>
+        </w:rPr>
+        <w:drawing>
+          <wp:inline distT="0" distB="0" distL="0" distR="0" wp14:anchorId="4F24503B" wp14:editId="3E07A6A6">
+            <wp:extent cx="5943600" cy="3038475"/>
+            <wp:effectExtent l="0" t="0" r="0" b="9525"/>
+            <wp:docPr id="4" name="Picture 4"/>
+            <wp:cNvGraphicFramePr>
+              <a:graphicFrameLocks xmlns:a="http://schemas.openxmlformats.org/drawingml/2006/main" noChangeAspect="1"/>
+            </wp:cNvGraphicFramePr>
+            <a:graphic xmlns:a="http://schemas.openxmlformats.org/drawingml/2006/main">
+              <a:graphicData uri="http://schemas.openxmlformats.org/drawingml/2006/picture">
+                <pic:pic xmlns:pic="http://schemas.openxmlformats.org/drawingml/2006/picture">
+                  <pic:nvPicPr>
+                    <pic:cNvPr id="1" name=""/>
+                    <pic:cNvPicPr/>
+                  </pic:nvPicPr>
+                  <pic:blipFill>
+                    <a:blip r:embed="rId7"/>
+                    <a:stretch>
+                      <a:fillRect/>
+                    </a:stretch>
+                  </pic:blipFill>
+                  <pic:spPr>
+                    <a:xfrm>
+                      <a:off x="0" y="0"/>
                       <a:ext cx="5943600" cy="3038475"/>
                     </a:xfrm>
                     <a:prstGeom prst="rect">
@@ -321,8 +321,6 @@
         </w:rPr>
         <w:t>ion factor</w:t>
       </w:r>
-      <w:bookmarkStart w:id="0" w:name="_GoBack"/>
-      <w:bookmarkEnd w:id="0"/>
       <w:r>
         <w:rPr>
           <w:rFonts w:ascii="Segoe UI" w:hAnsi="Segoe UI" w:cs="Segoe UI"/>
@@ -383,7 +381,7 @@
                     <pic:cNvPicPr/>
                   </pic:nvPicPr>
                   <pic:blipFill>
-                    <a:blip r:embed="rId7">
+                    <a:blip r:embed="rId8">
                       <a:extLst>
                         <a:ext uri="{28A0092B-C50C-407E-A947-70E740481C1C}">
                           <a14:useLocalDpi xmlns:a14="http://schemas.microsoft.com/office/drawing/2010/main" val="0"/>
@@ -485,7 +483,7 @@
                     <pic:cNvPicPr/>
                   </pic:nvPicPr>
                   <pic:blipFill>
-                    <a:blip r:embed="rId8"/>
+                    <a:blip r:embed="rId9"/>
                     <a:stretch>
                       <a:fillRect/>
                     </a:stretch>
@@ -586,23 +584,7 @@
           <w:sz w:val="24"/>
           <w:szCs w:val="24"/>
         </w:rPr>
-        <w:t xml:space="preserve">Producer sẽ chờ input từ stdin và publish đến Kafka Cluster. Mỗi dòng input sẽ xuất ra dưới dạng một message mới. Trong câu lệnh trên thì dữ liệu được truyền thuộc topic “PTUDHTTTHD”, dữ liệu này sec được đưa đến partition  của topic </w:t>
-      </w:r>
-      <w:r>
-        <w:rPr>
-          <w:rFonts w:ascii="Segoe UI" w:hAnsi="Segoe UI" w:cs="Segoe UI"/>
-          <w:sz w:val="24"/>
-          <w:szCs w:val="24"/>
-        </w:rPr>
-        <w:t>“PTUDHTTTHD”</w:t>
-      </w:r>
-      <w:r>
-        <w:rPr>
-          <w:rFonts w:ascii="Segoe UI" w:hAnsi="Segoe UI" w:cs="Segoe UI"/>
-          <w:sz w:val="24"/>
-          <w:szCs w:val="24"/>
-        </w:rPr>
-        <w:t xml:space="preserve"> lưu trữ trên broker.</w:t>
+        <w:t>Producer sẽ chờ input từ stdin và publish đến Kafka Cluster. Mỗi dòng input sẽ xuất ra dưới dạng một message mới. Trong câu lệnh trên thì dữ liệu được truyền thuộc topic “PTUDHTTTHD”, dữ liệu này sec được đưa đến partition  của topic “PTUDHTTTHD” lưu trữ trên broker.</w:t>
       </w:r>
     </w:p>
     <w:p>
@@ -624,106 +606,6 @@
             <wp:extent cx="5943600" cy="3114675"/>
             <wp:effectExtent l="0" t="0" r="0" b="9525"/>
             <wp:docPr id="6" name="Picture 6"/>
-            <wp:cNvGraphicFramePr>
-              <a:graphicFrameLocks xmlns:a="http://schemas.openxmlformats.org/drawingml/2006/main" noChangeAspect="1"/>
-            </wp:cNvGraphicFramePr>
-            <a:graphic xmlns:a="http://schemas.openxmlformats.org/drawingml/2006/main">
-              <a:graphicData uri="http://schemas.openxmlformats.org/drawingml/2006/picture">
-                <pic:pic xmlns:pic="http://schemas.openxmlformats.org/drawingml/2006/picture">
-                  <pic:nvPicPr>
-                    <pic:cNvPr id="1" name=""/>
-                    <pic:cNvPicPr/>
-                  </pic:nvPicPr>
-                  <pic:blipFill>
-                    <a:blip r:embed="rId9"/>
-                    <a:stretch>
-                      <a:fillRect/>
-                    </a:stretch>
-                  </pic:blipFill>
-                  <pic:spPr>
-                    <a:xfrm>
-                      <a:off x="0" y="0"/>
-                      <a:ext cx="5943600" cy="3114675"/>
-                    </a:xfrm>
-                    <a:prstGeom prst="rect">
-                      <a:avLst/>
-                    </a:prstGeom>
-                  </pic:spPr>
-                </pic:pic>
-              </a:graphicData>
-            </a:graphic>
-          </wp:inline>
-        </w:drawing>
-      </w:r>
-    </w:p>
-    <w:p>
-      <w:pPr>
-        <w:pStyle w:val="ListParagraph"/>
-        <w:numPr>
-          <w:ilvl w:val="0"/>
-          <w:numId w:val="1"/>
-        </w:numPr>
-        <w:rPr>
-          <w:rFonts w:ascii="Segoe UI" w:hAnsi="Segoe UI" w:cs="Segoe UI"/>
-          <w:sz w:val="24"/>
-          <w:szCs w:val="24"/>
-        </w:rPr>
-      </w:pPr>
-      <w:r>
-        <w:rPr>
-          <w:rFonts w:ascii="Segoe UI" w:hAnsi="Segoe UI" w:cs="Segoe UI"/>
-          <w:sz w:val="24"/>
-          <w:szCs w:val="24"/>
-        </w:rPr>
-        <w:t>Start Consumer to Receive Messages</w:t>
-      </w:r>
-    </w:p>
-    <w:p>
-      <w:pPr>
-        <w:pStyle w:val="ListParagraph"/>
-        <w:numPr>
-          <w:ilvl w:val="1"/>
-          <w:numId w:val="1"/>
-        </w:numPr>
-        <w:rPr>
-          <w:rFonts w:ascii="Segoe UI" w:hAnsi="Segoe UI" w:cs="Segoe UI"/>
-          <w:b/>
-          <w:i/>
-          <w:sz w:val="24"/>
-          <w:szCs w:val="24"/>
-        </w:rPr>
-      </w:pPr>
-      <w:r>
-        <w:rPr>
-          <w:rFonts w:ascii="Segoe UI" w:hAnsi="Segoe UI" w:cs="Segoe UI"/>
-          <w:b/>
-          <w:i/>
-          <w:sz w:val="24"/>
-          <w:szCs w:val="24"/>
-        </w:rPr>
-        <w:t>bin\windows\kafka-console-consumer.bat --bootstrap-server localhost:9092 --topic PTUDHTTTHD --from-beginning</w:t>
-      </w:r>
-    </w:p>
-    <w:p>
-      <w:pPr>
-        <w:pStyle w:val="ListParagraph"/>
-        <w:rPr>
-          <w:rFonts w:ascii="Segoe UI" w:hAnsi="Segoe UI" w:cs="Segoe UI"/>
-          <w:b/>
-          <w:i/>
-          <w:sz w:val="24"/>
-          <w:szCs w:val="24"/>
-        </w:rPr>
-      </w:pPr>
-      <w:r>
-        <w:rPr>
-          <w:noProof/>
-        </w:rPr>
-        <w:drawing>
-          <wp:inline distT="0" distB="0" distL="0" distR="0" wp14:anchorId="563ACAD8" wp14:editId="558D87ED">
-            <wp:extent cx="5943600" cy="2876550"/>
-            <wp:effectExtent l="0" t="0" r="0" b="0"/>
-            <wp:docPr id="7" name="Picture 7"/>
             <wp:cNvGraphicFramePr>
               <a:graphicFrameLocks xmlns:a="http://schemas.openxmlformats.org/drawingml/2006/main" noChangeAspect="1"/>
             </wp:cNvGraphicFramePr>
@@ -743,7 +625,7 @@
                   <pic:spPr>
                     <a:xfrm>
                       <a:off x="0" y="0"/>
-                      <a:ext cx="5943600" cy="2876550"/>
+                      <a:ext cx="5943600" cy="3114675"/>
                     </a:xfrm>
                     <a:prstGeom prst="rect">
                       <a:avLst/>
@@ -761,10 +643,32 @@
         <w:pStyle w:val="ListParagraph"/>
         <w:numPr>
           <w:ilvl w:val="0"/>
-          <w:numId w:val="8"/>
+          <w:numId w:val="1"/>
         </w:numPr>
         <w:rPr>
           <w:rFonts w:ascii="Segoe UI" w:hAnsi="Segoe UI" w:cs="Segoe UI"/>
+          <w:sz w:val="24"/>
+          <w:szCs w:val="24"/>
+        </w:rPr>
+      </w:pPr>
+      <w:r>
+        <w:rPr>
+          <w:rFonts w:ascii="Segoe UI" w:hAnsi="Segoe UI" w:cs="Segoe UI"/>
+          <w:sz w:val="24"/>
+          <w:szCs w:val="24"/>
+        </w:rPr>
+        <w:t>Start Consumer to Receive Messages</w:t>
+      </w:r>
+    </w:p>
+    <w:p>
+      <w:pPr>
+        <w:pStyle w:val="ListParagraph"/>
+        <w:numPr>
+          <w:ilvl w:val="1"/>
+          <w:numId w:val="1"/>
+        </w:numPr>
+        <w:rPr>
+          <w:rFonts w:ascii="Segoe UI" w:hAnsi="Segoe UI" w:cs="Segoe UI"/>
           <w:b/>
           <w:i/>
           <w:sz w:val="24"/>
@@ -774,41 +678,34 @@
       <w:r>
         <w:rPr>
           <w:rFonts w:ascii="Segoe UI" w:hAnsi="Segoe UI" w:cs="Segoe UI"/>
-          <w:sz w:val="24"/>
-          <w:szCs w:val="24"/>
-        </w:rPr>
-        <w:lastRenderedPageBreak/>
-        <w:t>Nếu producer và consumer ở trên vừa chạy trên 2 command line khác nhau thì khi tiếp tục gõ messages bên producer cmd thì messages sẽ xuất hiện bên consumer</w:t>
-      </w:r>
-      <w:r>
-        <w:rPr>
-          <w:rFonts w:ascii="Segoe UI" w:hAnsi="Segoe UI" w:cs="Segoe UI"/>
-          <w:sz w:val="24"/>
-          <w:szCs w:val="24"/>
-        </w:rPr>
-        <w:t xml:space="preserve"> cmd ngay sau đó mà không cần chạy lại câu lệnh.</w:t>
-      </w:r>
-    </w:p>
-    <w:p>
-      <w:pPr>
-        <w:pStyle w:val="ListParagraph"/>
-        <w:rPr>
-          <w:rFonts w:ascii="Segoe UI" w:hAnsi="Segoe UI" w:cs="Segoe UI"/>
           <w:b/>
           <w:i/>
           <w:sz w:val="24"/>
           <w:szCs w:val="24"/>
         </w:rPr>
+        <w:t>bin\windows\kafka-console-consumer.bat --bootstrap-server localhost:9092 --topic PTUDHTTTHD --from-beginning</w:t>
+      </w:r>
+    </w:p>
+    <w:p>
+      <w:pPr>
+        <w:pStyle w:val="ListParagraph"/>
+        <w:rPr>
+          <w:rFonts w:ascii="Segoe UI" w:hAnsi="Segoe UI" w:cs="Segoe UI"/>
+          <w:b/>
+          <w:i/>
+          <w:sz w:val="24"/>
+          <w:szCs w:val="24"/>
+        </w:rPr>
       </w:pPr>
       <w:r>
         <w:rPr>
           <w:noProof/>
         </w:rPr>
         <w:drawing>
-          <wp:inline distT="0" distB="0" distL="0" distR="0" wp14:anchorId="39C4D0BC" wp14:editId="1E8EA398">
-            <wp:extent cx="5943600" cy="3239135"/>
+          <wp:inline distT="0" distB="0" distL="0" distR="0" wp14:anchorId="563ACAD8" wp14:editId="558D87ED">
+            <wp:extent cx="5943600" cy="2876550"/>
             <wp:effectExtent l="0" t="0" r="0" b="0"/>
-            <wp:docPr id="8" name="Picture 8"/>
+            <wp:docPr id="7" name="Picture 7"/>
             <wp:cNvGraphicFramePr>
               <a:graphicFrameLocks xmlns:a="http://schemas.openxmlformats.org/drawingml/2006/main" noChangeAspect="1"/>
             </wp:cNvGraphicFramePr>
@@ -828,7 +725,7 @@
                   <pic:spPr>
                     <a:xfrm>
                       <a:off x="0" y="0"/>
-                      <a:ext cx="5943600" cy="3239135"/>
+                      <a:ext cx="5943600" cy="2876550"/>
                     </a:xfrm>
                     <a:prstGeom prst="rect">
                       <a:avLst/>
@@ -846,75 +743,10 @@
         <w:pStyle w:val="ListParagraph"/>
         <w:numPr>
           <w:ilvl w:val="0"/>
-          <w:numId w:val="1"/>
+          <w:numId w:val="8"/>
         </w:numPr>
         <w:rPr>
           <w:rFonts w:ascii="Segoe UI" w:hAnsi="Segoe UI" w:cs="Segoe UI"/>
-          <w:sz w:val="24"/>
-          <w:szCs w:val="24"/>
-        </w:rPr>
-      </w:pPr>
-      <w:r>
-        <w:rPr>
-          <w:rFonts w:ascii="Segoe UI" w:hAnsi="Segoe UI" w:cs="Segoe UI"/>
-          <w:sz w:val="24"/>
-          <w:szCs w:val="24"/>
-        </w:rPr>
-        <w:t>Setting up a Multi-Broker Cluster</w:t>
-      </w:r>
-    </w:p>
-    <w:p>
-      <w:pPr>
-        <w:pStyle w:val="ListParagraph"/>
-        <w:numPr>
-          <w:ilvl w:val="1"/>
-          <w:numId w:val="1"/>
-        </w:numPr>
-        <w:rPr>
-          <w:rFonts w:ascii="Segoe UI" w:hAnsi="Segoe UI" w:cs="Segoe UI"/>
-          <w:sz w:val="24"/>
-          <w:szCs w:val="24"/>
-        </w:rPr>
-      </w:pPr>
-      <w:r>
-        <w:rPr>
-          <w:rFonts w:ascii="Segoe UI" w:hAnsi="Segoe UI" w:cs="Segoe UI"/>
-          <w:sz w:val="24"/>
-          <w:szCs w:val="24"/>
-        </w:rPr>
-        <w:t>Ta đã có sẵn một file server.properties</w:t>
-      </w:r>
-      <w:r>
-        <w:rPr>
-          <w:rFonts w:ascii="Segoe UI" w:hAnsi="Segoe UI" w:cs="Segoe UI"/>
-          <w:sz w:val="24"/>
-          <w:szCs w:val="24"/>
-        </w:rPr>
-        <w:t xml:space="preserve"> cho 1 broker. Tiếp theo cần cấu hình thêm file cho mỗi broker cần tạo thêm. Copy file </w:t>
-      </w:r>
-      <w:r>
-        <w:rPr>
-          <w:rFonts w:ascii="Segoe UI" w:hAnsi="Segoe UI" w:cs="Segoe UI"/>
-          <w:sz w:val="24"/>
-          <w:szCs w:val="24"/>
-        </w:rPr>
-        <w:t>server.properties</w:t>
-      </w:r>
-      <w:r>
-        <w:rPr>
-          <w:rFonts w:ascii="Segoe UI" w:hAnsi="Segoe UI" w:cs="Segoe UI"/>
-          <w:sz w:val="24"/>
-          <w:szCs w:val="24"/>
-        </w:rPr>
-        <w:t xml:space="preserve"> đã có thành file mới và đổi tên sau đó chỉnh sửa các thuộc tính của file:</w:t>
-      </w:r>
-    </w:p>
-    <w:p>
-      <w:pPr>
-        <w:pStyle w:val="ListParagraph"/>
-        <w:ind w:left="1440"/>
-        <w:rPr>
-          <w:rFonts w:ascii="Segoe UI" w:hAnsi="Segoe UI" w:cs="Segoe UI"/>
           <w:b/>
           <w:i/>
           <w:sz w:val="24"/>
@@ -924,57 +756,41 @@
       <w:r>
         <w:rPr>
           <w:rFonts w:ascii="Segoe UI" w:hAnsi="Segoe UI" w:cs="Segoe UI"/>
+          <w:sz w:val="24"/>
+          <w:szCs w:val="24"/>
+        </w:rPr>
+        <w:lastRenderedPageBreak/>
+        <w:t>Nếu producer và consumer ở trên vừa chạy trên 2 command line khác nhau thì khi tiếp tục gõ messages bên producer cmd thì messages sẽ xuất hiện bên consumer</w:t>
+      </w:r>
+      <w:r>
+        <w:rPr>
+          <w:rFonts w:ascii="Segoe UI" w:hAnsi="Segoe UI" w:cs="Segoe UI"/>
+          <w:sz w:val="24"/>
+          <w:szCs w:val="24"/>
+        </w:rPr>
+        <w:t xml:space="preserve"> cmd ngay sau đó mà không cần chạy lại câu lệnh.</w:t>
+      </w:r>
+    </w:p>
+    <w:p>
+      <w:pPr>
+        <w:pStyle w:val="ListParagraph"/>
+        <w:rPr>
+          <w:rFonts w:ascii="Segoe UI" w:hAnsi="Segoe UI" w:cs="Segoe UI"/>
           <w:b/>
           <w:i/>
           <w:sz w:val="24"/>
           <w:szCs w:val="24"/>
         </w:rPr>
-        <w:t xml:space="preserve">copy config\server.properties config\server-1.properties </w:t>
-      </w:r>
-    </w:p>
-    <w:p>
-      <w:pPr>
-        <w:pStyle w:val="ListParagraph"/>
-        <w:ind w:left="1440"/>
-        <w:rPr>
-          <w:rFonts w:ascii="Segoe UI" w:hAnsi="Segoe UI" w:cs="Segoe UI"/>
-          <w:b/>
-          <w:i/>
-          <w:sz w:val="24"/>
-          <w:szCs w:val="24"/>
-        </w:rPr>
-      </w:pPr>
-      <w:r>
-        <w:rPr>
-          <w:rFonts w:ascii="Segoe UI" w:hAnsi="Segoe UI" w:cs="Segoe UI"/>
-          <w:b/>
-          <w:i/>
-          <w:sz w:val="24"/>
-          <w:szCs w:val="24"/>
-        </w:rPr>
-        <w:t>copy config\server.properties config\server-2.properties</w:t>
-      </w:r>
-    </w:p>
-    <w:p>
-      <w:pPr>
-        <w:pStyle w:val="ListParagraph"/>
-        <w:rPr>
-          <w:rFonts w:ascii="Segoe UI" w:hAnsi="Segoe UI" w:cs="Segoe UI"/>
-          <w:b/>
-          <w:i/>
-          <w:sz w:val="24"/>
-          <w:szCs w:val="24"/>
-        </w:rPr>
       </w:pPr>
       <w:r>
         <w:rPr>
           <w:noProof/>
         </w:rPr>
         <w:drawing>
-          <wp:inline distT="0" distB="0" distL="0" distR="0" wp14:anchorId="3486581F" wp14:editId="2A79682D">
-            <wp:extent cx="5943600" cy="749935"/>
+          <wp:inline distT="0" distB="0" distL="0" distR="0" wp14:anchorId="39C4D0BC" wp14:editId="1E8EA398">
+            <wp:extent cx="5943600" cy="3239135"/>
             <wp:effectExtent l="0" t="0" r="0" b="0"/>
-            <wp:docPr id="9" name="Picture 9"/>
+            <wp:docPr id="8" name="Picture 8"/>
             <wp:cNvGraphicFramePr>
               <a:graphicFrameLocks xmlns:a="http://schemas.openxmlformats.org/drawingml/2006/main" noChangeAspect="1"/>
             </wp:cNvGraphicFramePr>
@@ -994,6 +810,156 @@
                   <pic:spPr>
                     <a:xfrm>
                       <a:off x="0" y="0"/>
+                      <a:ext cx="5943600" cy="3239135"/>
+                    </a:xfrm>
+                    <a:prstGeom prst="rect">
+                      <a:avLst/>
+                    </a:prstGeom>
+                  </pic:spPr>
+                </pic:pic>
+              </a:graphicData>
+            </a:graphic>
+          </wp:inline>
+        </w:drawing>
+      </w:r>
+    </w:p>
+    <w:p>
+      <w:pPr>
+        <w:pStyle w:val="ListParagraph"/>
+        <w:numPr>
+          <w:ilvl w:val="0"/>
+          <w:numId w:val="1"/>
+        </w:numPr>
+        <w:rPr>
+          <w:rFonts w:ascii="Segoe UI" w:hAnsi="Segoe UI" w:cs="Segoe UI"/>
+          <w:sz w:val="24"/>
+          <w:szCs w:val="24"/>
+        </w:rPr>
+      </w:pPr>
+      <w:r>
+        <w:rPr>
+          <w:rFonts w:ascii="Segoe UI" w:hAnsi="Segoe UI" w:cs="Segoe UI"/>
+          <w:sz w:val="24"/>
+          <w:szCs w:val="24"/>
+        </w:rPr>
+        <w:t>Setting up a Multi-Broker Cluster</w:t>
+      </w:r>
+    </w:p>
+    <w:p>
+      <w:pPr>
+        <w:pStyle w:val="ListParagraph"/>
+        <w:numPr>
+          <w:ilvl w:val="1"/>
+          <w:numId w:val="1"/>
+        </w:numPr>
+        <w:rPr>
+          <w:rFonts w:ascii="Segoe UI" w:hAnsi="Segoe UI" w:cs="Segoe UI"/>
+          <w:sz w:val="24"/>
+          <w:szCs w:val="24"/>
+        </w:rPr>
+      </w:pPr>
+      <w:r>
+        <w:rPr>
+          <w:rFonts w:ascii="Segoe UI" w:hAnsi="Segoe UI" w:cs="Segoe UI"/>
+          <w:sz w:val="24"/>
+          <w:szCs w:val="24"/>
+        </w:rPr>
+        <w:t>Ta đã có sẵn một file server.properties</w:t>
+      </w:r>
+      <w:r>
+        <w:rPr>
+          <w:rFonts w:ascii="Segoe UI" w:hAnsi="Segoe UI" w:cs="Segoe UI"/>
+          <w:sz w:val="24"/>
+          <w:szCs w:val="24"/>
+        </w:rPr>
+        <w:t xml:space="preserve"> cho 1 broker. Tiếp theo cần cấu hình thêm file cho mỗi broker cần tạo thêm. Copy file server.properties đã có thành file mới và đổi tên sau đó chỉnh sửa các thuộc tính của file:</w:t>
+      </w:r>
+    </w:p>
+    <w:p>
+      <w:pPr>
+        <w:pStyle w:val="ListParagraph"/>
+        <w:ind w:left="1440"/>
+        <w:rPr>
+          <w:rFonts w:ascii="Segoe UI" w:hAnsi="Segoe UI" w:cs="Segoe UI"/>
+          <w:b/>
+          <w:i/>
+          <w:sz w:val="24"/>
+          <w:szCs w:val="24"/>
+        </w:rPr>
+      </w:pPr>
+      <w:r>
+        <w:rPr>
+          <w:rFonts w:ascii="Segoe UI" w:hAnsi="Segoe UI" w:cs="Segoe UI"/>
+          <w:b/>
+          <w:i/>
+          <w:sz w:val="24"/>
+          <w:szCs w:val="24"/>
+        </w:rPr>
+        <w:t xml:space="preserve">copy config\server.properties config\server-1.properties </w:t>
+      </w:r>
+    </w:p>
+    <w:p>
+      <w:pPr>
+        <w:pStyle w:val="ListParagraph"/>
+        <w:ind w:left="1440"/>
+        <w:rPr>
+          <w:rFonts w:ascii="Segoe UI" w:hAnsi="Segoe UI" w:cs="Segoe UI"/>
+          <w:b/>
+          <w:i/>
+          <w:sz w:val="24"/>
+          <w:szCs w:val="24"/>
+        </w:rPr>
+      </w:pPr>
+      <w:r>
+        <w:rPr>
+          <w:rFonts w:ascii="Segoe UI" w:hAnsi="Segoe UI" w:cs="Segoe UI"/>
+          <w:b/>
+          <w:i/>
+          <w:sz w:val="24"/>
+          <w:szCs w:val="24"/>
+        </w:rPr>
+        <w:t>copy config\server.properties config\server-2.properties</w:t>
+      </w:r>
+    </w:p>
+    <w:p>
+      <w:pPr>
+        <w:pStyle w:val="ListParagraph"/>
+        <w:rPr>
+          <w:rFonts w:ascii="Segoe UI" w:hAnsi="Segoe UI" w:cs="Segoe UI"/>
+          <w:b/>
+          <w:i/>
+          <w:sz w:val="24"/>
+          <w:szCs w:val="24"/>
+        </w:rPr>
+      </w:pPr>
+      <w:r>
+        <w:rPr>
+          <w:noProof/>
+        </w:rPr>
+        <w:drawing>
+          <wp:inline distT="0" distB="0" distL="0" distR="0" wp14:anchorId="3486581F" wp14:editId="2A79682D">
+            <wp:extent cx="5943600" cy="749935"/>
+            <wp:effectExtent l="0" t="0" r="0" b="0"/>
+            <wp:docPr id="9" name="Picture 9"/>
+            <wp:cNvGraphicFramePr>
+              <a:graphicFrameLocks xmlns:a="http://schemas.openxmlformats.org/drawingml/2006/main" noChangeAspect="1"/>
+            </wp:cNvGraphicFramePr>
+            <a:graphic xmlns:a="http://schemas.openxmlformats.org/drawingml/2006/main">
+              <a:graphicData uri="http://schemas.openxmlformats.org/drawingml/2006/picture">
+                <pic:pic xmlns:pic="http://schemas.openxmlformats.org/drawingml/2006/picture">
+                  <pic:nvPicPr>
+                    <pic:cNvPr id="1" name=""/>
+                    <pic:cNvPicPr/>
+                  </pic:nvPicPr>
+                  <pic:blipFill>
+                    <a:blip r:embed="rId13"/>
+                    <a:stretch>
+                      <a:fillRect/>
+                    </a:stretch>
+                  </pic:blipFill>
+                  <pic:spPr>
+                    <a:xfrm>
+                      <a:off x="0" y="0"/>
                       <a:ext cx="5943600" cy="749935"/>
                     </a:xfrm>
                     <a:prstGeom prst="rect">
@@ -1098,7 +1064,7 @@
         </w:rPr>
         <w:t>    listeners=</w:t>
       </w:r>
-      <w:hyperlink r:id="rId13" w:history="1">
+      <w:hyperlink w:history="1">
         <w:r>
           <w:rPr>
             <w:rFonts w:ascii="Segoe UI" w:eastAsia="Times New Roman" w:hAnsi="Segoe UI" w:cs="Segoe UI"/>
@@ -1216,7 +1182,7 @@
         </w:rPr>
         <w:t>    listeners=</w:t>
       </w:r>
-      <w:hyperlink r:id="rId14" w:history="1">
+      <w:hyperlink w:history="1">
         <w:r>
           <w:rPr>
             <w:rFonts w:ascii="Segoe UI" w:eastAsia="Times New Roman" w:hAnsi="Segoe UI" w:cs="Segoe UI"/>
@@ -1432,6 +1398,111 @@
             <wp:extent cx="5943600" cy="375285"/>
             <wp:effectExtent l="0" t="0" r="0" b="5715"/>
             <wp:docPr id="10" name="Picture 10"/>
+            <wp:cNvGraphicFramePr>
+              <a:graphicFrameLocks xmlns:a="http://schemas.openxmlformats.org/drawingml/2006/main" noChangeAspect="1"/>
+            </wp:cNvGraphicFramePr>
+            <a:graphic xmlns:a="http://schemas.openxmlformats.org/drawingml/2006/main">
+              <a:graphicData uri="http://schemas.openxmlformats.org/drawingml/2006/picture">
+                <pic:pic xmlns:pic="http://schemas.openxmlformats.org/drawingml/2006/picture">
+                  <pic:nvPicPr>
+                    <pic:cNvPr id="1" name=""/>
+                    <pic:cNvPicPr/>
+                  </pic:nvPicPr>
+                  <pic:blipFill>
+                    <a:blip r:embed="rId14"/>
+                    <a:stretch>
+                      <a:fillRect/>
+                    </a:stretch>
+                  </pic:blipFill>
+                  <pic:spPr>
+                    <a:xfrm>
+                      <a:off x="0" y="0"/>
+                      <a:ext cx="5943600" cy="375285"/>
+                    </a:xfrm>
+                    <a:prstGeom prst="rect">
+                      <a:avLst/>
+                    </a:prstGeom>
+                  </pic:spPr>
+                </pic:pic>
+              </a:graphicData>
+            </a:graphic>
+          </wp:inline>
+        </w:drawing>
+      </w:r>
+    </w:p>
+    <w:p>
+      <w:pPr>
+        <w:pStyle w:val="ListParagraph"/>
+        <w:numPr>
+          <w:ilvl w:val="0"/>
+          <w:numId w:val="11"/>
+        </w:numPr>
+        <w:spacing w:after="0" w:line="240" w:lineRule="auto"/>
+        <w:rPr>
+          <w:rFonts w:ascii="Segoe UI" w:eastAsia="Times New Roman" w:hAnsi="Segoe UI" w:cs="Segoe UI"/>
+          <w:b/>
+          <w:i/>
+          <w:color w:val="000000"/>
+          <w:sz w:val="24"/>
+          <w:szCs w:val="24"/>
+        </w:rPr>
+      </w:pPr>
+      <w:r>
+        <w:rPr>
+          <w:rFonts w:ascii="Segoe UI" w:eastAsia="Times New Roman" w:hAnsi="Segoe UI" w:cs="Segoe UI"/>
+          <w:color w:val="000000"/>
+          <w:sz w:val="24"/>
+          <w:szCs w:val="24"/>
+        </w:rPr>
+        <w:t>Để biết được broker đang làm những gì thì chạy lệnh “describe topics”:</w:t>
+      </w:r>
+    </w:p>
+    <w:p>
+      <w:pPr>
+        <w:pStyle w:val="ListParagraph"/>
+        <w:spacing w:after="0" w:line="240" w:lineRule="auto"/>
+        <w:ind w:left="1440"/>
+        <w:rPr>
+          <w:rFonts w:ascii="Segoe UI" w:eastAsia="Times New Roman" w:hAnsi="Segoe UI" w:cs="Segoe UI"/>
+          <w:b/>
+          <w:i/>
+          <w:color w:val="000000"/>
+          <w:sz w:val="24"/>
+          <w:szCs w:val="24"/>
+        </w:rPr>
+      </w:pPr>
+      <w:r>
+        <w:rPr>
+          <w:rFonts w:ascii="Segoe UI" w:eastAsia="Times New Roman" w:hAnsi="Segoe UI" w:cs="Segoe UI"/>
+          <w:b/>
+          <w:i/>
+          <w:color w:val="000000"/>
+          <w:sz w:val="24"/>
+          <w:szCs w:val="24"/>
+        </w:rPr>
+        <w:t>bin\windows\kafka-topics.bat --describe --zookeeper localhost:2181 --topic HTTT</w:t>
+      </w:r>
+    </w:p>
+    <w:p>
+      <w:pPr>
+        <w:pStyle w:val="ListParagraph"/>
+        <w:spacing w:after="0" w:line="240" w:lineRule="auto"/>
+        <w:rPr>
+          <w:rFonts w:ascii="Segoe UI" w:eastAsia="Times New Roman" w:hAnsi="Segoe UI" w:cs="Segoe UI"/>
+          <w:color w:val="000000"/>
+          <w:sz w:val="24"/>
+          <w:szCs w:val="24"/>
+        </w:rPr>
+      </w:pPr>
+      <w:r>
+        <w:rPr>
+          <w:noProof/>
+        </w:rPr>
+        <w:drawing>
+          <wp:inline distT="0" distB="0" distL="0" distR="0" wp14:anchorId="2F4A7093" wp14:editId="2DE8B254">
+            <wp:extent cx="5943600" cy="511810"/>
+            <wp:effectExtent l="0" t="0" r="0" b="2540"/>
+            <wp:docPr id="11" name="Picture 11"/>
             <wp:cNvGraphicFramePr>
               <a:graphicFrameLocks xmlns:a="http://schemas.openxmlformats.org/drawingml/2006/main" noChangeAspect="1"/>
             </wp:cNvGraphicFramePr>
@@ -1451,7 +1522,7 @@
                   <pic:spPr>
                     <a:xfrm>
                       <a:off x="0" y="0"/>
-                      <a:ext cx="5943600" cy="375285"/>
+                      <a:ext cx="5943600" cy="511810"/>
                     </a:xfrm>
                     <a:prstGeom prst="rect">
                       <a:avLst/>
@@ -1467,28 +1538,184 @@
     <w:p>
       <w:pPr>
         <w:pStyle w:val="ListParagraph"/>
+        <w:spacing w:after="0" w:line="240" w:lineRule="auto"/>
+        <w:rPr>
+          <w:rFonts w:ascii="Segoe UI" w:eastAsia="Times New Roman" w:hAnsi="Segoe UI" w:cs="Segoe UI"/>
+          <w:color w:val="000000"/>
+          <w:sz w:val="24"/>
+          <w:szCs w:val="24"/>
+        </w:rPr>
+      </w:pPr>
+      <w:r>
+        <w:rPr>
+          <w:rFonts w:ascii="Segoe UI" w:eastAsia="Times New Roman" w:hAnsi="Segoe UI" w:cs="Segoe UI"/>
+          <w:color w:val="000000"/>
+          <w:sz w:val="24"/>
+          <w:szCs w:val="24"/>
+        </w:rPr>
+        <w:tab/>
+        <w:t>Với output từ lệnh trên thì dòng đầu tiên mô tả thông tin chung của topic với tổng số partition, số replication factor. Mỗi dòng con ở dưới mô tả thông tin về mỗi partition, vì topic này chỉ có một partition nên chỉ có một dòng mô tả partition.</w:t>
+      </w:r>
+    </w:p>
+    <w:p>
+      <w:pPr>
+        <w:pStyle w:val="ListParagraph"/>
         <w:numPr>
-          <w:ilvl w:val="0"/>
+          <w:ilvl w:val="1"/>
           <w:numId w:val="11"/>
         </w:numPr>
         <w:spacing w:after="0" w:line="240" w:lineRule="auto"/>
         <w:rPr>
           <w:rFonts w:ascii="Segoe UI" w:eastAsia="Times New Roman" w:hAnsi="Segoe UI" w:cs="Segoe UI"/>
-          <w:b/>
-          <w:i/>
-          <w:color w:val="000000"/>
-          <w:sz w:val="24"/>
-          <w:szCs w:val="24"/>
-        </w:rPr>
-      </w:pPr>
-      <w:r>
-        <w:rPr>
-          <w:rFonts w:ascii="Segoe UI" w:eastAsia="Times New Roman" w:hAnsi="Segoe UI" w:cs="Segoe UI"/>
-          <w:color w:val="000000"/>
-          <w:sz w:val="24"/>
-          <w:szCs w:val="24"/>
-        </w:rPr>
-        <w:t>Để biết được broker đang làm những gì thì chạy lệnh “describe topics”:</w:t>
+          <w:color w:val="000000"/>
+          <w:sz w:val="24"/>
+          <w:szCs w:val="24"/>
+        </w:rPr>
+      </w:pPr>
+      <w:r>
+        <w:rPr>
+          <w:rFonts w:ascii="Segoe UI" w:eastAsia="Times New Roman" w:hAnsi="Segoe UI" w:cs="Segoe UI"/>
+          <w:color w:val="000000"/>
+          <w:sz w:val="24"/>
+          <w:szCs w:val="24"/>
+        </w:rPr>
+        <w:t xml:space="preserve">“Leader”: chịu trách nhiệm cho tất cả các lần đọc và ghi cho partition đó. </w:t>
+      </w:r>
+      <w:r>
+        <w:rPr>
+          <w:rFonts w:ascii="Segoe UI" w:eastAsia="Times New Roman" w:hAnsi="Segoe UI" w:cs="Segoe UI"/>
+          <w:color w:val="000000"/>
+          <w:sz w:val="24"/>
+          <w:szCs w:val="24"/>
+        </w:rPr>
+        <w:t>Broker</w:t>
+      </w:r>
+      <w:r>
+        <w:rPr>
+          <w:rFonts w:ascii="Segoe UI" w:eastAsia="Times New Roman" w:hAnsi="Segoe UI" w:cs="Segoe UI"/>
+          <w:color w:val="000000"/>
+          <w:sz w:val="24"/>
+          <w:szCs w:val="24"/>
+        </w:rPr>
+        <w:t xml:space="preserve"> Leader được lựa chọn ngẫu nhiên trong partition.</w:t>
+      </w:r>
+    </w:p>
+    <w:p>
+      <w:pPr>
+        <w:pStyle w:val="ListParagraph"/>
+        <w:numPr>
+          <w:ilvl w:val="1"/>
+          <w:numId w:val="11"/>
+        </w:numPr>
+        <w:spacing w:after="0" w:line="240" w:lineRule="auto"/>
+        <w:rPr>
+          <w:rFonts w:ascii="Segoe UI" w:eastAsia="Times New Roman" w:hAnsi="Segoe UI" w:cs="Segoe UI"/>
+          <w:color w:val="000000"/>
+          <w:sz w:val="24"/>
+          <w:szCs w:val="24"/>
+        </w:rPr>
+      </w:pPr>
+      <w:r>
+        <w:rPr>
+          <w:rFonts w:ascii="Segoe UI" w:eastAsia="Times New Roman" w:hAnsi="Segoe UI" w:cs="Segoe UI"/>
+          <w:color w:val="000000"/>
+          <w:sz w:val="24"/>
+          <w:szCs w:val="24"/>
+        </w:rPr>
+        <w:t>“Replicas”:</w:t>
+      </w:r>
+      <w:r>
+        <w:rPr>
+          <w:rFonts w:ascii="Segoe UI" w:eastAsia="Times New Roman" w:hAnsi="Segoe UI" w:cs="Segoe UI"/>
+          <w:color w:val="000000"/>
+          <w:sz w:val="24"/>
+          <w:szCs w:val="24"/>
+        </w:rPr>
+        <w:t xml:space="preserve"> danh sách các broker bản sao của topic.</w:t>
+      </w:r>
+    </w:p>
+    <w:p>
+      <w:pPr>
+        <w:pStyle w:val="ListParagraph"/>
+        <w:numPr>
+          <w:ilvl w:val="1"/>
+          <w:numId w:val="11"/>
+        </w:numPr>
+        <w:spacing w:after="0" w:line="240" w:lineRule="auto"/>
+        <w:rPr>
+          <w:rFonts w:ascii="Segoe UI" w:eastAsia="Times New Roman" w:hAnsi="Segoe UI" w:cs="Segoe UI"/>
+          <w:color w:val="000000"/>
+          <w:sz w:val="24"/>
+          <w:szCs w:val="24"/>
+        </w:rPr>
+      </w:pPr>
+      <w:r>
+        <w:rPr>
+          <w:rFonts w:ascii="Segoe UI" w:eastAsia="Times New Roman" w:hAnsi="Segoe UI" w:cs="Segoe UI"/>
+          <w:color w:val="000000"/>
+          <w:sz w:val="24"/>
+          <w:szCs w:val="24"/>
+        </w:rPr>
+        <w:t>“Isr”: bộ các bản sao “in-sync”, đây là bộ con của “Replicas” mà đang còn sống và “caught-up” với Leader.</w:t>
+      </w:r>
+      <w:r>
+        <w:rPr>
+          <w:rFonts w:ascii="Segoe UI" w:eastAsia="Times New Roman" w:hAnsi="Segoe UI" w:cs="Segoe UI"/>
+          <w:color w:val="000000"/>
+          <w:sz w:val="24"/>
+          <w:szCs w:val="24"/>
+        </w:rPr>
+        <w:t xml:space="preserve"> </w:t>
+      </w:r>
+    </w:p>
+    <w:p>
+      <w:pPr>
+        <w:pStyle w:val="ListParagraph"/>
+        <w:numPr>
+          <w:ilvl w:val="0"/>
+          <w:numId w:val="1"/>
+        </w:numPr>
+        <w:spacing w:after="0" w:line="240" w:lineRule="auto"/>
+        <w:rPr>
+          <w:rFonts w:ascii="Segoe UI" w:eastAsia="Times New Roman" w:hAnsi="Segoe UI" w:cs="Segoe UI"/>
+          <w:color w:val="000000"/>
+          <w:sz w:val="24"/>
+          <w:szCs w:val="24"/>
+        </w:rPr>
+      </w:pPr>
+      <w:r>
+        <w:rPr>
+          <w:rFonts w:ascii="Segoe UI" w:eastAsia="Times New Roman" w:hAnsi="Segoe UI" w:cs="Segoe UI"/>
+          <w:color w:val="000000"/>
+          <w:sz w:val="24"/>
+          <w:szCs w:val="24"/>
+        </w:rPr>
+        <w:t>Kill a Broker</w:t>
+      </w:r>
+    </w:p>
+    <w:p>
+      <w:pPr>
+        <w:pStyle w:val="ListParagraph"/>
+        <w:numPr>
+          <w:ilvl w:val="1"/>
+          <w:numId w:val="1"/>
+        </w:numPr>
+        <w:spacing w:after="0" w:line="240" w:lineRule="auto"/>
+        <w:rPr>
+          <w:rFonts w:ascii="Segoe UI" w:eastAsia="Times New Roman" w:hAnsi="Segoe UI" w:cs="Segoe UI"/>
+          <w:color w:val="000000"/>
+          <w:sz w:val="24"/>
+          <w:szCs w:val="24"/>
+        </w:rPr>
+      </w:pPr>
+      <w:r>
+        <w:rPr>
+          <w:rFonts w:ascii="Segoe UI" w:eastAsia="Times New Roman" w:hAnsi="Segoe UI" w:cs="Segoe UI"/>
+          <w:color w:val="000000"/>
+          <w:sz w:val="24"/>
+          <w:szCs w:val="24"/>
+        </w:rPr>
+        <w:t>Hiện tại thì broker 2 đang giữ vai trò Leader nên ta sẽ thử kill nó bằng lệnh:</w:t>
       </w:r>
     </w:p>
     <w:p>
@@ -1514,13 +1741,14 @@
           <w:sz w:val="24"/>
           <w:szCs w:val="24"/>
         </w:rPr>
-        <w:t>bin\windows\kafka-topics.bat --describe --zookeeper localhost:2181 --topic HTTT</w:t>
+        <w:t>taskkill /pid 10272 /f</w:t>
       </w:r>
     </w:p>
     <w:p>
       <w:pPr>
         <w:pStyle w:val="ListParagraph"/>
         <w:spacing w:after="0" w:line="240" w:lineRule="auto"/>
+        <w:ind w:left="1080"/>
         <w:rPr>
           <w:rFonts w:ascii="Segoe UI" w:eastAsia="Times New Roman" w:hAnsi="Segoe UI" w:cs="Segoe UI"/>
           <w:color w:val="000000"/>
@@ -1533,10 +1761,10 @@
           <w:noProof/>
         </w:rPr>
         <w:drawing>
-          <wp:inline distT="0" distB="0" distL="0" distR="0" wp14:anchorId="2F4A7093" wp14:editId="2DE8B254">
-            <wp:extent cx="5943600" cy="511810"/>
-            <wp:effectExtent l="0" t="0" r="0" b="2540"/>
-            <wp:docPr id="11" name="Picture 11"/>
+          <wp:inline distT="0" distB="0" distL="0" distR="0" wp14:anchorId="673CF475" wp14:editId="09178F15">
+            <wp:extent cx="5943600" cy="899160"/>
+            <wp:effectExtent l="0" t="0" r="0" b="0"/>
+            <wp:docPr id="12" name="Picture 12"/>
             <wp:cNvGraphicFramePr>
               <a:graphicFrameLocks xmlns:a="http://schemas.openxmlformats.org/drawingml/2006/main" noChangeAspect="1"/>
             </wp:cNvGraphicFramePr>
@@ -1556,7 +1784,7 @@
                   <pic:spPr>
                     <a:xfrm>
                       <a:off x="0" y="0"/>
-                      <a:ext cx="5943600" cy="511810"/>
+                      <a:ext cx="5943600" cy="899160"/>
                     </a:xfrm>
                     <a:prstGeom prst="rect">
                       <a:avLst/>
@@ -1572,139 +1800,6 @@
     <w:p>
       <w:pPr>
         <w:pStyle w:val="ListParagraph"/>
-        <w:spacing w:after="0" w:line="240" w:lineRule="auto"/>
-        <w:rPr>
-          <w:rFonts w:ascii="Segoe UI" w:eastAsia="Times New Roman" w:hAnsi="Segoe UI" w:cs="Segoe UI"/>
-          <w:color w:val="000000"/>
-          <w:sz w:val="24"/>
-          <w:szCs w:val="24"/>
-        </w:rPr>
-      </w:pPr>
-      <w:r>
-        <w:rPr>
-          <w:rFonts w:ascii="Segoe UI" w:eastAsia="Times New Roman" w:hAnsi="Segoe UI" w:cs="Segoe UI"/>
-          <w:color w:val="000000"/>
-          <w:sz w:val="24"/>
-          <w:szCs w:val="24"/>
-        </w:rPr>
-        <w:tab/>
-        <w:t>Với output từ lệnh trên thì dòng đầu tiên mô tả thông tin chung của topic với tổng số partition, số replication factor. Mỗi dòng con ở dưới mô tả thông tin về mỗi partition, vì topic này chỉ có một partition nên chỉ có một dòng mô tả partition.</w:t>
-      </w:r>
-    </w:p>
-    <w:p>
-      <w:pPr>
-        <w:pStyle w:val="ListParagraph"/>
-        <w:numPr>
-          <w:ilvl w:val="1"/>
-          <w:numId w:val="11"/>
-        </w:numPr>
-        <w:spacing w:after="0" w:line="240" w:lineRule="auto"/>
-        <w:rPr>
-          <w:rFonts w:ascii="Segoe UI" w:eastAsia="Times New Roman" w:hAnsi="Segoe UI" w:cs="Segoe UI"/>
-          <w:color w:val="000000"/>
-          <w:sz w:val="24"/>
-          <w:szCs w:val="24"/>
-        </w:rPr>
-      </w:pPr>
-      <w:r>
-        <w:rPr>
-          <w:rFonts w:ascii="Segoe UI" w:eastAsia="Times New Roman" w:hAnsi="Segoe UI" w:cs="Segoe UI"/>
-          <w:color w:val="000000"/>
-          <w:sz w:val="24"/>
-          <w:szCs w:val="24"/>
-        </w:rPr>
-        <w:t xml:space="preserve">“Leader”: chịu trách nhiệm cho tất cả các lần đọc và ghi cho partition đó. </w:t>
-      </w:r>
-      <w:r>
-        <w:rPr>
-          <w:rFonts w:ascii="Segoe UI" w:eastAsia="Times New Roman" w:hAnsi="Segoe UI" w:cs="Segoe UI"/>
-          <w:color w:val="000000"/>
-          <w:sz w:val="24"/>
-          <w:szCs w:val="24"/>
-        </w:rPr>
-        <w:t>Broker</w:t>
-      </w:r>
-      <w:r>
-        <w:rPr>
-          <w:rFonts w:ascii="Segoe UI" w:eastAsia="Times New Roman" w:hAnsi="Segoe UI" w:cs="Segoe UI"/>
-          <w:color w:val="000000"/>
-          <w:sz w:val="24"/>
-          <w:szCs w:val="24"/>
-        </w:rPr>
-        <w:t xml:space="preserve"> Leader được lựa chọn ngẫu nhiên trong partition.</w:t>
-      </w:r>
-    </w:p>
-    <w:p>
-      <w:pPr>
-        <w:pStyle w:val="ListParagraph"/>
-        <w:numPr>
-          <w:ilvl w:val="1"/>
-          <w:numId w:val="11"/>
-        </w:numPr>
-        <w:spacing w:after="0" w:line="240" w:lineRule="auto"/>
-        <w:rPr>
-          <w:rFonts w:ascii="Segoe UI" w:eastAsia="Times New Roman" w:hAnsi="Segoe UI" w:cs="Segoe UI"/>
-          <w:color w:val="000000"/>
-          <w:sz w:val="24"/>
-          <w:szCs w:val="24"/>
-        </w:rPr>
-      </w:pPr>
-      <w:r>
-        <w:rPr>
-          <w:rFonts w:ascii="Segoe UI" w:eastAsia="Times New Roman" w:hAnsi="Segoe UI" w:cs="Segoe UI"/>
-          <w:color w:val="000000"/>
-          <w:sz w:val="24"/>
-          <w:szCs w:val="24"/>
-        </w:rPr>
-        <w:t>“Replicas”:</w:t>
-      </w:r>
-      <w:r>
-        <w:rPr>
-          <w:rFonts w:ascii="Segoe UI" w:eastAsia="Times New Roman" w:hAnsi="Segoe UI" w:cs="Segoe UI"/>
-          <w:color w:val="000000"/>
-          <w:sz w:val="24"/>
-          <w:szCs w:val="24"/>
-        </w:rPr>
-        <w:t xml:space="preserve"> danh sách các broker bản sao của topic.</w:t>
-      </w:r>
-    </w:p>
-    <w:p>
-      <w:pPr>
-        <w:pStyle w:val="ListParagraph"/>
-        <w:numPr>
-          <w:ilvl w:val="1"/>
-          <w:numId w:val="11"/>
-        </w:numPr>
-        <w:spacing w:after="0" w:line="240" w:lineRule="auto"/>
-        <w:rPr>
-          <w:rFonts w:ascii="Segoe UI" w:eastAsia="Times New Roman" w:hAnsi="Segoe UI" w:cs="Segoe UI"/>
-          <w:color w:val="000000"/>
-          <w:sz w:val="24"/>
-          <w:szCs w:val="24"/>
-        </w:rPr>
-      </w:pPr>
-      <w:r>
-        <w:rPr>
-          <w:rFonts w:ascii="Segoe UI" w:eastAsia="Times New Roman" w:hAnsi="Segoe UI" w:cs="Segoe UI"/>
-          <w:color w:val="000000"/>
-          <w:sz w:val="24"/>
-          <w:szCs w:val="24"/>
-        </w:rPr>
-        <w:t>“Isr”: bộ các bản sao “in-sync”, đây là bộ con của “Replicas” mà đang còn sống và “caught-up” với Leader.</w:t>
-      </w:r>
-      <w:r>
-        <w:rPr>
-          <w:rFonts w:ascii="Segoe UI" w:eastAsia="Times New Roman" w:hAnsi="Segoe UI" w:cs="Segoe UI"/>
-          <w:color w:val="000000"/>
-          <w:sz w:val="24"/>
-          <w:szCs w:val="24"/>
-        </w:rPr>
-        <w:t xml:space="preserve"> </w:t>
-      </w:r>
-    </w:p>
-    <w:p>
-      <w:pPr>
-        <w:pStyle w:val="ListParagraph"/>
         <w:numPr>
           <w:ilvl w:val="0"/>
           <w:numId w:val="1"/>
@@ -1724,7 +1819,7 @@
           <w:sz w:val="24"/>
           <w:szCs w:val="24"/>
         </w:rPr>
-        <w:t>Kill a Broker</w:t>
+        <w:t>Modify a Topic</w:t>
       </w:r>
     </w:p>
     <w:p>
@@ -1749,7 +1844,7 @@
           <w:sz w:val="24"/>
           <w:szCs w:val="24"/>
         </w:rPr>
-        <w:t>Hiện tại thì broker 2 đang giữ vai trò Leader nên ta sẽ thử kill nó bằng lệnh:</w:t>
+        <w:t>Ta đã có topic tên”PTUDHTTTHD” với 1 partition, sử dụng lệnh sau để thay đổi số partiton thành 2:</w:t>
       </w:r>
     </w:p>
     <w:p>
@@ -1759,12 +1854,59 @@
         <w:ind w:left="1440"/>
         <w:rPr>
           <w:rFonts w:ascii="Segoe UI" w:eastAsia="Times New Roman" w:hAnsi="Segoe UI" w:cs="Segoe UI"/>
+          <w:color w:val="000000"/>
+          <w:sz w:val="24"/>
+          <w:szCs w:val="24"/>
+        </w:rPr>
+      </w:pPr>
+      <w:r>
+        <w:rPr>
+          <w:rFonts w:ascii="Segoe UI" w:eastAsia="Times New Roman" w:hAnsi="Segoe UI" w:cs="Segoe UI"/>
           <w:b/>
           <w:i/>
           <w:color w:val="000000"/>
           <w:sz w:val="24"/>
           <w:szCs w:val="24"/>
         </w:rPr>
+        <w:t>bin\windows\kafka-topics.bat --zookeeper localhost:2181 --alter --topic PTUDHTTTHD --partitions 2</w:t>
+      </w:r>
+    </w:p>
+    <w:p>
+      <w:pPr>
+        <w:pStyle w:val="ListParagraph"/>
+        <w:numPr>
+          <w:ilvl w:val="1"/>
+          <w:numId w:val="1"/>
+        </w:numPr>
+        <w:spacing w:after="0" w:line="240" w:lineRule="auto"/>
+        <w:rPr>
+          <w:rFonts w:ascii="Segoe UI" w:eastAsia="Times New Roman" w:hAnsi="Segoe UI" w:cs="Segoe UI"/>
+          <w:color w:val="000000"/>
+          <w:sz w:val="24"/>
+          <w:szCs w:val="24"/>
+        </w:rPr>
+      </w:pPr>
+      <w:r>
+        <w:rPr>
+          <w:rFonts w:ascii="Segoe UI" w:eastAsia="Times New Roman" w:hAnsi="Segoe UI" w:cs="Segoe UI"/>
+          <w:color w:val="000000"/>
+          <w:sz w:val="24"/>
+          <w:szCs w:val="24"/>
+        </w:rPr>
+        <w:t>Xóa topic:</w:t>
+      </w:r>
+    </w:p>
+    <w:p>
+      <w:pPr>
+        <w:pStyle w:val="ListParagraph"/>
+        <w:spacing w:after="0" w:line="240" w:lineRule="auto"/>
+        <w:ind w:left="1440"/>
+        <w:rPr>
+          <w:rFonts w:ascii="Segoe UI" w:eastAsia="Times New Roman" w:hAnsi="Segoe UI" w:cs="Segoe UI"/>
+          <w:color w:val="000000"/>
+          <w:sz w:val="24"/>
+          <w:szCs w:val="24"/>
+        </w:rPr>
       </w:pPr>
       <w:r>
         <w:rPr>
@@ -1775,7 +1917,628 @@
           <w:sz w:val="24"/>
           <w:szCs w:val="24"/>
         </w:rPr>
-        <w:t>taskkill /pid 10272 /f</w:t>
+        <w:lastRenderedPageBreak/>
+        <w:t>bin\windows\kafka-topics.bat --zookeeper localhost:2181 --delete --topic HTTT</w:t>
+      </w:r>
+    </w:p>
+    <w:p>
+      <w:pPr>
+        <w:pStyle w:val="ListParagraph"/>
+        <w:numPr>
+          <w:ilvl w:val="0"/>
+          <w:numId w:val="1"/>
+        </w:numPr>
+        <w:spacing w:after="0" w:line="240" w:lineRule="auto"/>
+        <w:rPr>
+          <w:rFonts w:ascii="Segoe UI" w:eastAsia="Times New Roman" w:hAnsi="Segoe UI" w:cs="Segoe UI"/>
+          <w:color w:val="000000"/>
+          <w:sz w:val="24"/>
+          <w:szCs w:val="24"/>
+        </w:rPr>
+      </w:pPr>
+      <w:r>
+        <w:rPr>
+          <w:rFonts w:ascii="Segoe UI" w:eastAsia="Times New Roman" w:hAnsi="Segoe UI" w:cs="Segoe UI"/>
+          <w:color w:val="000000"/>
+          <w:sz w:val="24"/>
+          <w:szCs w:val="24"/>
+        </w:rPr>
+        <w:t>Use Kafka Connect to import/export data</w:t>
+      </w:r>
+    </w:p>
+    <w:p>
+      <w:pPr>
+        <w:pStyle w:val="ListParagraph"/>
+        <w:numPr>
+          <w:ilvl w:val="1"/>
+          <w:numId w:val="1"/>
+        </w:numPr>
+        <w:spacing w:after="0" w:line="240" w:lineRule="auto"/>
+        <w:rPr>
+          <w:rFonts w:ascii="Segoe UI" w:eastAsia="Times New Roman" w:hAnsi="Segoe UI" w:cs="Segoe UI"/>
+          <w:color w:val="000000"/>
+          <w:sz w:val="24"/>
+          <w:szCs w:val="24"/>
+        </w:rPr>
+      </w:pPr>
+      <w:r>
+        <w:rPr>
+          <w:rFonts w:ascii="Segoe UI" w:eastAsia="Times New Roman" w:hAnsi="Segoe UI" w:cs="Segoe UI"/>
+          <w:color w:val="000000"/>
+          <w:sz w:val="24"/>
+          <w:szCs w:val="24"/>
+        </w:rPr>
+        <w:t>Kafka Connect là một công cụ kèm theo Kafka để nhập và xuất dữ liệu cho Kafka</w:t>
+      </w:r>
+      <w:r>
+        <w:rPr>
+          <w:rFonts w:ascii="Segoe UI" w:eastAsia="Times New Roman" w:hAnsi="Segoe UI" w:cs="Segoe UI"/>
+          <w:color w:val="000000"/>
+          <w:sz w:val="24"/>
+          <w:szCs w:val="24"/>
+        </w:rPr>
+        <w:t>. T</w:t>
+      </w:r>
+      <w:r>
+        <w:rPr>
+          <w:rFonts w:ascii="Segoe UI" w:eastAsia="Times New Roman" w:hAnsi="Segoe UI" w:cs="Segoe UI"/>
+          <w:color w:val="000000"/>
+          <w:sz w:val="24"/>
+          <w:szCs w:val="24"/>
+        </w:rPr>
+        <w:t xml:space="preserve">a sẽ </w:t>
+      </w:r>
+      <w:r>
+        <w:rPr>
+          <w:rFonts w:ascii="Segoe UI" w:eastAsia="Times New Roman" w:hAnsi="Segoe UI" w:cs="Segoe UI"/>
+          <w:color w:val="000000"/>
+          <w:sz w:val="24"/>
+          <w:szCs w:val="24"/>
+        </w:rPr>
+        <w:t>dùng</w:t>
+      </w:r>
+      <w:r>
+        <w:rPr>
+          <w:rFonts w:ascii="Segoe UI" w:eastAsia="Times New Roman" w:hAnsi="Segoe UI" w:cs="Segoe UI"/>
+          <w:color w:val="000000"/>
+          <w:sz w:val="24"/>
+          <w:szCs w:val="24"/>
+        </w:rPr>
+        <w:t xml:space="preserve"> Kafka Connect với các trình kết nối đơn giản nhập dữ liệu từ một </w:t>
+      </w:r>
+      <w:r>
+        <w:rPr>
+          <w:rFonts w:ascii="Segoe UI" w:eastAsia="Times New Roman" w:hAnsi="Segoe UI" w:cs="Segoe UI"/>
+          <w:color w:val="000000"/>
+          <w:sz w:val="24"/>
+          <w:szCs w:val="24"/>
+        </w:rPr>
+        <w:t>file text</w:t>
+      </w:r>
+      <w:r>
+        <w:rPr>
+          <w:rFonts w:ascii="Segoe UI" w:eastAsia="Times New Roman" w:hAnsi="Segoe UI" w:cs="Segoe UI"/>
+          <w:color w:val="000000"/>
+          <w:sz w:val="24"/>
+          <w:szCs w:val="24"/>
+        </w:rPr>
+        <w:t xml:space="preserve"> vào </w:t>
+      </w:r>
+      <w:r>
+        <w:rPr>
+          <w:rFonts w:ascii="Segoe UI" w:eastAsia="Times New Roman" w:hAnsi="Segoe UI" w:cs="Segoe UI"/>
+          <w:color w:val="000000"/>
+          <w:sz w:val="24"/>
+          <w:szCs w:val="24"/>
+        </w:rPr>
+        <w:t>một Topic</w:t>
+      </w:r>
+      <w:r>
+        <w:rPr>
+          <w:rFonts w:ascii="Segoe UI" w:eastAsia="Times New Roman" w:hAnsi="Segoe UI" w:cs="Segoe UI"/>
+          <w:color w:val="000000"/>
+          <w:sz w:val="24"/>
+          <w:szCs w:val="24"/>
+        </w:rPr>
+        <w:t xml:space="preserve"> và xuất dữ liệu từ </w:t>
+      </w:r>
+      <w:r>
+        <w:rPr>
+          <w:rFonts w:ascii="Segoe UI" w:eastAsia="Times New Roman" w:hAnsi="Segoe UI" w:cs="Segoe UI"/>
+          <w:color w:val="000000"/>
+          <w:sz w:val="24"/>
+          <w:szCs w:val="24"/>
+        </w:rPr>
+        <w:t>Topic đó</w:t>
+      </w:r>
+      <w:r>
+        <w:rPr>
+          <w:rFonts w:ascii="Segoe UI" w:eastAsia="Times New Roman" w:hAnsi="Segoe UI" w:cs="Segoe UI"/>
+          <w:color w:val="000000"/>
+          <w:sz w:val="24"/>
+          <w:szCs w:val="24"/>
+        </w:rPr>
+        <w:t xml:space="preserve"> vào một </w:t>
+      </w:r>
+      <w:r>
+        <w:rPr>
+          <w:rFonts w:ascii="Segoe UI" w:eastAsia="Times New Roman" w:hAnsi="Segoe UI" w:cs="Segoe UI"/>
+          <w:color w:val="000000"/>
+          <w:sz w:val="24"/>
+          <w:szCs w:val="24"/>
+        </w:rPr>
+        <w:t>file khác.</w:t>
+      </w:r>
+    </w:p>
+    <w:p>
+      <w:pPr>
+        <w:pStyle w:val="ListParagraph"/>
+        <w:numPr>
+          <w:ilvl w:val="1"/>
+          <w:numId w:val="1"/>
+        </w:numPr>
+        <w:spacing w:after="0" w:line="240" w:lineRule="auto"/>
+        <w:rPr>
+          <w:rFonts w:ascii="Segoe UI" w:eastAsia="Times New Roman" w:hAnsi="Segoe UI" w:cs="Segoe UI"/>
+          <w:color w:val="000000"/>
+          <w:sz w:val="24"/>
+          <w:szCs w:val="24"/>
+        </w:rPr>
+      </w:pPr>
+      <w:r>
+        <w:rPr>
+          <w:rFonts w:ascii="Segoe UI" w:eastAsia="Times New Roman" w:hAnsi="Segoe UI" w:cs="Segoe UI"/>
+          <w:color w:val="000000"/>
+          <w:sz w:val="24"/>
+          <w:szCs w:val="24"/>
+        </w:rPr>
+        <w:t xml:space="preserve">Tạo một số dữ liệu </w:t>
+      </w:r>
+      <w:r>
+        <w:rPr>
+          <w:rFonts w:ascii="Segoe UI" w:eastAsia="Times New Roman" w:hAnsi="Segoe UI" w:cs="Segoe UI"/>
+          <w:color w:val="000000"/>
+          <w:sz w:val="24"/>
+          <w:szCs w:val="24"/>
+        </w:rPr>
+        <w:t>vào file test.txt:</w:t>
+      </w:r>
+    </w:p>
+    <w:p>
+      <w:pPr>
+        <w:pStyle w:val="ListParagraph"/>
+        <w:spacing w:after="0" w:line="240" w:lineRule="auto"/>
+        <w:ind w:left="1440"/>
+        <w:rPr>
+          <w:rFonts w:ascii="Segoe UI" w:eastAsia="Times New Roman" w:hAnsi="Segoe UI" w:cs="Segoe UI"/>
+          <w:b/>
+          <w:i/>
+          <w:color w:val="000000"/>
+          <w:sz w:val="24"/>
+          <w:szCs w:val="24"/>
+        </w:rPr>
+      </w:pPr>
+      <w:r>
+        <w:rPr>
+          <w:rFonts w:ascii="Segoe UI" w:eastAsia="Times New Roman" w:hAnsi="Segoe UI" w:cs="Segoe UI"/>
+          <w:b/>
+          <w:i/>
+          <w:color w:val="000000"/>
+          <w:sz w:val="24"/>
+          <w:szCs w:val="24"/>
+        </w:rPr>
+        <w:t>echo foo&gt; test.txt</w:t>
+      </w:r>
+    </w:p>
+    <w:p>
+      <w:pPr>
+        <w:pStyle w:val="ListParagraph"/>
+        <w:spacing w:after="0" w:line="240" w:lineRule="auto"/>
+        <w:ind w:left="1440"/>
+        <w:rPr>
+          <w:rFonts w:ascii="Segoe UI" w:eastAsia="Times New Roman" w:hAnsi="Segoe UI" w:cs="Segoe UI"/>
+          <w:color w:val="000000"/>
+          <w:sz w:val="24"/>
+          <w:szCs w:val="24"/>
+        </w:rPr>
+      </w:pPr>
+      <w:r>
+        <w:rPr>
+          <w:rFonts w:ascii="Segoe UI" w:eastAsia="Times New Roman" w:hAnsi="Segoe UI" w:cs="Segoe UI"/>
+          <w:b/>
+          <w:i/>
+          <w:color w:val="000000"/>
+          <w:sz w:val="24"/>
+          <w:szCs w:val="24"/>
+        </w:rPr>
+        <w:t>echo bar&gt;&gt; test.txt</w:t>
+      </w:r>
+    </w:p>
+    <w:p>
+      <w:pPr>
+        <w:pStyle w:val="ListParagraph"/>
+        <w:numPr>
+          <w:ilvl w:val="1"/>
+          <w:numId w:val="1"/>
+        </w:numPr>
+        <w:spacing w:after="0" w:line="240" w:lineRule="auto"/>
+        <w:rPr>
+          <w:rFonts w:ascii="Segoe UI" w:eastAsia="Times New Roman" w:hAnsi="Segoe UI" w:cs="Segoe UI"/>
+          <w:color w:val="000000"/>
+          <w:sz w:val="24"/>
+          <w:szCs w:val="24"/>
+        </w:rPr>
+      </w:pPr>
+      <w:r>
+        <w:rPr>
+          <w:rFonts w:ascii="Segoe UI" w:eastAsia="Times New Roman" w:hAnsi="Segoe UI" w:cs="Segoe UI"/>
+          <w:color w:val="000000"/>
+          <w:sz w:val="24"/>
+          <w:szCs w:val="24"/>
+        </w:rPr>
+        <w:t>C</w:t>
+      </w:r>
+      <w:r>
+        <w:rPr>
+          <w:rFonts w:ascii="Segoe UI" w:eastAsia="Times New Roman" w:hAnsi="Segoe UI" w:cs="Segoe UI"/>
+          <w:color w:val="000000"/>
+          <w:sz w:val="24"/>
+          <w:szCs w:val="24"/>
+        </w:rPr>
+        <w:t>ấu hình cho quá trình Kafka Connect</w:t>
+      </w:r>
+      <w:r>
+        <w:rPr>
+          <w:rFonts w:ascii="Segoe UI" w:eastAsia="Times New Roman" w:hAnsi="Segoe UI" w:cs="Segoe UI"/>
+          <w:color w:val="000000"/>
+          <w:sz w:val="24"/>
+          <w:szCs w:val="24"/>
+        </w:rPr>
+        <w:t xml:space="preserve"> gồm các cấu hình chung như broker để kết nối và định dạng serialization cho dữ liệu,…</w:t>
+      </w:r>
+    </w:p>
+    <w:p>
+      <w:pPr>
+        <w:pStyle w:val="ListParagraph"/>
+        <w:spacing w:after="0" w:line="240" w:lineRule="auto"/>
+        <w:ind w:left="1440"/>
+        <w:rPr>
+          <w:rFonts w:ascii="Segoe UI" w:eastAsia="Times New Roman" w:hAnsi="Segoe UI" w:cs="Segoe UI"/>
+          <w:color w:val="000000"/>
+          <w:sz w:val="24"/>
+          <w:szCs w:val="24"/>
+        </w:rPr>
+      </w:pPr>
+      <w:r>
+        <w:rPr>
+          <w:rFonts w:ascii="Segoe UI" w:eastAsia="Times New Roman" w:hAnsi="Segoe UI" w:cs="Segoe UI"/>
+          <w:b/>
+          <w:i/>
+          <w:color w:val="000000"/>
+          <w:sz w:val="24"/>
+          <w:szCs w:val="24"/>
+        </w:rPr>
+        <w:t>bin\windows\connect-standalone.bat config/connect-standalone.properties config/connect-file-source.properties config/connect-file-sink.properties</w:t>
+      </w:r>
+    </w:p>
+    <w:p>
+      <w:pPr>
+        <w:pStyle w:val="ListParagraph"/>
+        <w:numPr>
+          <w:ilvl w:val="1"/>
+          <w:numId w:val="1"/>
+        </w:numPr>
+        <w:spacing w:after="0" w:line="240" w:lineRule="auto"/>
+        <w:rPr>
+          <w:rFonts w:ascii="Segoe UI" w:eastAsia="Times New Roman" w:hAnsi="Segoe UI" w:cs="Segoe UI"/>
+          <w:color w:val="000000"/>
+          <w:sz w:val="24"/>
+          <w:szCs w:val="24"/>
+        </w:rPr>
+      </w:pPr>
+      <w:r>
+        <w:rPr>
+          <w:rFonts w:ascii="Segoe UI" w:eastAsia="Times New Roman" w:hAnsi="Segoe UI" w:cs="Segoe UI"/>
+          <w:color w:val="000000"/>
+          <w:sz w:val="24"/>
+          <w:szCs w:val="24"/>
+        </w:rPr>
+        <w:t xml:space="preserve">Các </w:t>
+      </w:r>
+      <w:r>
+        <w:rPr>
+          <w:rFonts w:ascii="Segoe UI" w:eastAsia="Times New Roman" w:hAnsi="Segoe UI" w:cs="Segoe UI"/>
+          <w:color w:val="000000"/>
+          <w:sz w:val="24"/>
+          <w:szCs w:val="24"/>
+        </w:rPr>
+        <w:t>file</w:t>
+      </w:r>
+      <w:r>
+        <w:rPr>
+          <w:rFonts w:ascii="Segoe UI" w:eastAsia="Times New Roman" w:hAnsi="Segoe UI" w:cs="Segoe UI"/>
+          <w:color w:val="000000"/>
+          <w:sz w:val="24"/>
+          <w:szCs w:val="24"/>
+        </w:rPr>
+        <w:t xml:space="preserve"> cấu hình này sử dụng cấu hình cluster cục bộ mặc định đã bắt đầu trước đó và tạo ra hai </w:t>
+      </w:r>
+      <w:r>
+        <w:rPr>
+          <w:rFonts w:ascii="Segoe UI" w:eastAsia="Times New Roman" w:hAnsi="Segoe UI" w:cs="Segoe UI"/>
+          <w:color w:val="000000"/>
+          <w:sz w:val="24"/>
+          <w:szCs w:val="24"/>
+        </w:rPr>
+        <w:t>connectors</w:t>
+      </w:r>
+      <w:r>
+        <w:rPr>
+          <w:rFonts w:ascii="Segoe UI" w:eastAsia="Times New Roman" w:hAnsi="Segoe UI" w:cs="Segoe UI"/>
+          <w:color w:val="000000"/>
+          <w:sz w:val="24"/>
+          <w:szCs w:val="24"/>
+        </w:rPr>
+        <w:t xml:space="preserve">: đầu tiên là </w:t>
+      </w:r>
+      <w:r>
+        <w:rPr>
+          <w:rFonts w:ascii="Segoe UI" w:eastAsia="Times New Roman" w:hAnsi="Segoe UI" w:cs="Segoe UI"/>
+          <w:color w:val="000000"/>
+          <w:sz w:val="24"/>
+          <w:szCs w:val="24"/>
+        </w:rPr>
+        <w:t>connector đọc các dòng từ file input và tạo ra một topic và thứ hai là connector</w:t>
+      </w:r>
+      <w:r>
+        <w:rPr>
+          <w:rFonts w:ascii="Segoe UI" w:eastAsia="Times New Roman" w:hAnsi="Segoe UI" w:cs="Segoe UI"/>
+          <w:color w:val="000000"/>
+          <w:sz w:val="24"/>
+          <w:szCs w:val="24"/>
+        </w:rPr>
+        <w:t xml:space="preserve"> chìm đọc các </w:t>
+      </w:r>
+      <w:r>
+        <w:rPr>
+          <w:rFonts w:ascii="Segoe UI" w:eastAsia="Times New Roman" w:hAnsi="Segoe UI" w:cs="Segoe UI"/>
+          <w:color w:val="000000"/>
+          <w:sz w:val="24"/>
+          <w:szCs w:val="24"/>
+        </w:rPr>
+        <w:t>messages từ topic</w:t>
+      </w:r>
+      <w:r>
+        <w:rPr>
+          <w:rFonts w:ascii="Segoe UI" w:eastAsia="Times New Roman" w:hAnsi="Segoe UI" w:cs="Segoe UI"/>
+          <w:color w:val="000000"/>
+          <w:sz w:val="24"/>
+          <w:szCs w:val="24"/>
+        </w:rPr>
+        <w:t xml:space="preserve"> và tạo ra </w:t>
+      </w:r>
+      <w:r>
+        <w:rPr>
+          <w:rFonts w:ascii="Segoe UI" w:eastAsia="Times New Roman" w:hAnsi="Segoe UI" w:cs="Segoe UI"/>
+          <w:color w:val="000000"/>
+          <w:sz w:val="24"/>
+          <w:szCs w:val="24"/>
+        </w:rPr>
+        <w:t>ghi vào trong một file</w:t>
+      </w:r>
+      <w:r>
+        <w:rPr>
+          <w:rFonts w:ascii="Segoe UI" w:eastAsia="Times New Roman" w:hAnsi="Segoe UI" w:cs="Segoe UI"/>
+          <w:color w:val="000000"/>
+          <w:sz w:val="24"/>
+          <w:szCs w:val="24"/>
+        </w:rPr>
+        <w:t xml:space="preserve"> </w:t>
+      </w:r>
+      <w:r>
+        <w:rPr>
+          <w:rFonts w:ascii="Segoe UI" w:eastAsia="Times New Roman" w:hAnsi="Segoe UI" w:cs="Segoe UI"/>
+          <w:color w:val="000000"/>
+          <w:sz w:val="24"/>
+          <w:szCs w:val="24"/>
+        </w:rPr>
+        <w:t>output</w:t>
+      </w:r>
+      <w:r>
+        <w:rPr>
+          <w:rFonts w:ascii="Segoe UI" w:eastAsia="Times New Roman" w:hAnsi="Segoe UI" w:cs="Segoe UI"/>
+          <w:color w:val="000000"/>
+          <w:sz w:val="24"/>
+          <w:szCs w:val="24"/>
+        </w:rPr>
+        <w:t>.</w:t>
+      </w:r>
+    </w:p>
+    <w:p>
+      <w:pPr>
+        <w:pStyle w:val="ListParagraph"/>
+        <w:numPr>
+          <w:ilvl w:val="1"/>
+          <w:numId w:val="1"/>
+        </w:numPr>
+        <w:spacing w:after="0" w:line="240" w:lineRule="auto"/>
+        <w:rPr>
+          <w:rFonts w:ascii="Segoe UI" w:eastAsia="Times New Roman" w:hAnsi="Segoe UI" w:cs="Segoe UI"/>
+          <w:color w:val="000000"/>
+          <w:sz w:val="24"/>
+          <w:szCs w:val="24"/>
+        </w:rPr>
+      </w:pPr>
+      <w:r>
+        <w:rPr>
+          <w:rFonts w:ascii="Segoe UI" w:eastAsia="Times New Roman" w:hAnsi="Segoe UI" w:cs="Segoe UI"/>
+          <w:color w:val="000000"/>
+          <w:sz w:val="24"/>
+          <w:szCs w:val="24"/>
+        </w:rPr>
+        <w:t>K</w:t>
+      </w:r>
+      <w:r>
+        <w:rPr>
+          <w:rFonts w:ascii="Segoe UI" w:eastAsia="Times New Roman" w:hAnsi="Segoe UI" w:cs="Segoe UI"/>
+          <w:color w:val="000000"/>
+          <w:sz w:val="24"/>
+          <w:szCs w:val="24"/>
+        </w:rPr>
+        <w:t>hi quá trình Kafka Conne</w:t>
+      </w:r>
+      <w:r>
+        <w:rPr>
+          <w:rFonts w:ascii="Segoe UI" w:eastAsia="Times New Roman" w:hAnsi="Segoe UI" w:cs="Segoe UI"/>
+          <w:color w:val="000000"/>
+          <w:sz w:val="24"/>
+          <w:szCs w:val="24"/>
+        </w:rPr>
+        <w:t xml:space="preserve">ct </w:t>
+      </w:r>
+      <w:r>
+        <w:rPr>
+          <w:rFonts w:ascii="Segoe UI" w:eastAsia="Times New Roman" w:hAnsi="Segoe UI" w:cs="Segoe UI"/>
+          <w:color w:val="000000"/>
+          <w:sz w:val="24"/>
+          <w:szCs w:val="24"/>
+        </w:rPr>
+        <w:t>bắt đầu</w:t>
+      </w:r>
+      <w:r>
+        <w:rPr>
+          <w:rFonts w:ascii="Segoe UI" w:eastAsia="Times New Roman" w:hAnsi="Segoe UI" w:cs="Segoe UI"/>
+          <w:color w:val="000000"/>
+          <w:sz w:val="24"/>
+          <w:szCs w:val="24"/>
+        </w:rPr>
+        <w:t>, connector nguồn</w:t>
+      </w:r>
+      <w:r>
+        <w:rPr>
+          <w:rFonts w:ascii="Segoe UI" w:eastAsia="Times New Roman" w:hAnsi="Segoe UI" w:cs="Segoe UI"/>
+          <w:color w:val="000000"/>
+          <w:sz w:val="24"/>
+          <w:szCs w:val="24"/>
+        </w:rPr>
+        <w:t xml:space="preserve"> sẽ bắt đầu đọc các dòng từ test.txt và </w:t>
+      </w:r>
+      <w:r>
+        <w:rPr>
+          <w:rFonts w:ascii="Segoe UI" w:eastAsia="Times New Roman" w:hAnsi="Segoe UI" w:cs="Segoe UI"/>
+          <w:color w:val="000000"/>
+          <w:sz w:val="24"/>
+          <w:szCs w:val="24"/>
+        </w:rPr>
+        <w:t>gửi</w:t>
+      </w:r>
+      <w:r>
+        <w:rPr>
+          <w:rFonts w:ascii="Segoe UI" w:eastAsia="Times New Roman" w:hAnsi="Segoe UI" w:cs="Segoe UI"/>
+          <w:color w:val="000000"/>
+          <w:sz w:val="24"/>
+          <w:szCs w:val="24"/>
+        </w:rPr>
+        <w:t xml:space="preserve"> tới </w:t>
+      </w:r>
+      <w:r>
+        <w:rPr>
+          <w:rFonts w:ascii="Segoe UI" w:eastAsia="Times New Roman" w:hAnsi="Segoe UI" w:cs="Segoe UI"/>
+          <w:color w:val="000000"/>
+          <w:sz w:val="24"/>
+          <w:szCs w:val="24"/>
+        </w:rPr>
+        <w:t>topic</w:t>
+      </w:r>
+      <w:r>
+        <w:rPr>
+          <w:rFonts w:ascii="Segoe UI" w:eastAsia="Times New Roman" w:hAnsi="Segoe UI" w:cs="Segoe UI"/>
+          <w:color w:val="000000"/>
+          <w:sz w:val="24"/>
+          <w:szCs w:val="24"/>
+        </w:rPr>
+        <w:t xml:space="preserve"> connect-topic, và </w:t>
+      </w:r>
+      <w:r>
+        <w:rPr>
+          <w:rFonts w:ascii="Segoe UI" w:eastAsia="Times New Roman" w:hAnsi="Segoe UI" w:cs="Segoe UI"/>
+          <w:color w:val="000000"/>
+          <w:sz w:val="24"/>
+          <w:szCs w:val="24"/>
+        </w:rPr>
+        <w:t>connector chìm</w:t>
+      </w:r>
+      <w:r>
+        <w:rPr>
+          <w:rFonts w:ascii="Segoe UI" w:eastAsia="Times New Roman" w:hAnsi="Segoe UI" w:cs="Segoe UI"/>
+          <w:color w:val="000000"/>
+          <w:sz w:val="24"/>
+          <w:szCs w:val="24"/>
+        </w:rPr>
+        <w:t xml:space="preserve"> bắt đầu đọc </w:t>
+      </w:r>
+      <w:r>
+        <w:rPr>
+          <w:rFonts w:ascii="Segoe UI" w:eastAsia="Times New Roman" w:hAnsi="Segoe UI" w:cs="Segoe UI"/>
+          <w:color w:val="000000"/>
+          <w:sz w:val="24"/>
+          <w:szCs w:val="24"/>
+        </w:rPr>
+        <w:t>messages</w:t>
+      </w:r>
+      <w:r>
+        <w:rPr>
+          <w:rFonts w:ascii="Segoe UI" w:eastAsia="Times New Roman" w:hAnsi="Segoe UI" w:cs="Segoe UI"/>
+          <w:color w:val="000000"/>
+          <w:sz w:val="24"/>
+          <w:szCs w:val="24"/>
+        </w:rPr>
+        <w:t xml:space="preserve"> </w:t>
+      </w:r>
+      <w:r>
+        <w:rPr>
+          <w:rFonts w:ascii="Segoe UI" w:eastAsia="Times New Roman" w:hAnsi="Segoe UI" w:cs="Segoe UI"/>
+          <w:color w:val="000000"/>
+          <w:sz w:val="24"/>
+          <w:szCs w:val="24"/>
+        </w:rPr>
+        <w:t>từ</w:t>
+      </w:r>
+      <w:r>
+        <w:rPr>
+          <w:rFonts w:ascii="Segoe UI" w:eastAsia="Times New Roman" w:hAnsi="Segoe UI" w:cs="Segoe UI"/>
+          <w:color w:val="000000"/>
+          <w:sz w:val="24"/>
+          <w:szCs w:val="24"/>
+        </w:rPr>
+        <w:t xml:space="preserve"> connect-topic và ghi </w:t>
+      </w:r>
+      <w:r>
+        <w:rPr>
+          <w:rFonts w:ascii="Segoe UI" w:eastAsia="Times New Roman" w:hAnsi="Segoe UI" w:cs="Segoe UI"/>
+          <w:color w:val="000000"/>
+          <w:sz w:val="24"/>
+          <w:szCs w:val="24"/>
+        </w:rPr>
+        <w:t>vào file</w:t>
+      </w:r>
+      <w:r>
+        <w:rPr>
+          <w:rFonts w:ascii="Segoe UI" w:eastAsia="Times New Roman" w:hAnsi="Segoe UI" w:cs="Segoe UI"/>
+          <w:color w:val="000000"/>
+          <w:sz w:val="24"/>
+          <w:szCs w:val="24"/>
+        </w:rPr>
+        <w:t xml:space="preserve"> </w:t>
+      </w:r>
+      <w:r>
+        <w:rPr>
+          <w:rFonts w:ascii="Segoe UI" w:eastAsia="Times New Roman" w:hAnsi="Segoe UI" w:cs="Segoe UI"/>
+          <w:color w:val="000000"/>
+          <w:sz w:val="24"/>
+          <w:szCs w:val="24"/>
+        </w:rPr>
+        <w:t>test.sink.txt, có thể xem dữ liệu ở file test.sink.txt như sau:</w:t>
       </w:r>
     </w:p>
     <w:p>
@@ -1795,10 +2558,10 @@
           <w:noProof/>
         </w:rPr>
         <w:drawing>
-          <wp:inline distT="0" distB="0" distL="0" distR="0" wp14:anchorId="673CF475" wp14:editId="09178F15">
-            <wp:extent cx="5943600" cy="899160"/>
+          <wp:inline distT="0" distB="0" distL="0" distR="0" wp14:anchorId="70FCB9BF" wp14:editId="7923737F">
+            <wp:extent cx="4800600" cy="590550"/>
             <wp:effectExtent l="0" t="0" r="0" b="0"/>
-            <wp:docPr id="12" name="Picture 12"/>
+            <wp:docPr id="2" name="Picture 2"/>
             <wp:cNvGraphicFramePr>
               <a:graphicFrameLocks xmlns:a="http://schemas.openxmlformats.org/drawingml/2006/main" noChangeAspect="1"/>
             </wp:cNvGraphicFramePr>
@@ -1818,7 +2581,7 @@
                   <pic:spPr>
                     <a:xfrm>
                       <a:off x="0" y="0"/>
-                      <a:ext cx="5943600" cy="899160"/>
+                      <a:ext cx="4800600" cy="590550"/>
                     </a:xfrm>
                     <a:prstGeom prst="rect">
                       <a:avLst/>
@@ -1830,6 +2593,8 @@
           </wp:inline>
         </w:drawing>
       </w:r>
+      <w:bookmarkStart w:id="0" w:name="_GoBack"/>
+      <w:bookmarkEnd w:id="0"/>
     </w:p>
     <w:sectPr>
       <w:pgSz w:w="12240" w:h="15840"/>
@@ -1932,7 +2697,7 @@
   <w:abstractNum w:abstractNumId="1" w15:restartNumberingAfterBreak="0">
     <w:nsid w:val="15B03A60"/>
     <w:multiLevelType w:val="hybridMultilevel"/>
-    <w:tmpl w:val="594E6C6E"/>
+    <w:tmpl w:val="923A520A"/>
     <w:lvl w:ilvl="0" w:tplc="0409000F">
       <w:start w:val="1"/>
       <w:numFmt w:val="decimal"/>
@@ -2759,6 +3524,119 @@
     </w:lvl>
   </w:abstractNum>
   <w:abstractNum w:abstractNumId="9" w15:restartNumberingAfterBreak="0">
+    <w:nsid w:val="673535B8"/>
+    <w:multiLevelType w:val="hybridMultilevel"/>
+    <w:tmpl w:val="1F52F778"/>
+    <w:lvl w:ilvl="0" w:tplc="04090001">
+      <w:start w:val="1"/>
+      <w:numFmt w:val="bullet"/>
+      <w:lvlText w:val=""/>
+      <w:lvlJc w:val="left"/>
+      <w:pPr>
+        <w:ind w:left="1080" w:hanging="360"/>
+      </w:pPr>
+      <w:rPr>
+        <w:rFonts w:ascii="Symbol" w:hAnsi="Symbol" w:hint="default"/>
+      </w:rPr>
+    </w:lvl>
+    <w:lvl w:ilvl="1" w:tplc="04090003" w:tentative="1">
+      <w:start w:val="1"/>
+      <w:numFmt w:val="bullet"/>
+      <w:lvlText w:val="o"/>
+      <w:lvlJc w:val="left"/>
+      <w:pPr>
+        <w:ind w:left="1800" w:hanging="360"/>
+      </w:pPr>
+      <w:rPr>
+        <w:rFonts w:ascii="Courier New" w:hAnsi="Courier New" w:cs="Courier New" w:hint="default"/>
+      </w:rPr>
+    </w:lvl>
+    <w:lvl w:ilvl="2" w:tplc="04090005" w:tentative="1">
+      <w:start w:val="1"/>
+      <w:numFmt w:val="bullet"/>
+      <w:lvlText w:val=""/>
+      <w:lvlJc w:val="left"/>
+      <w:pPr>
+        <w:ind w:left="2520" w:hanging="360"/>
+      </w:pPr>
+      <w:rPr>
+        <w:rFonts w:ascii="Wingdings" w:hAnsi="Wingdings" w:hint="default"/>
+      </w:rPr>
+    </w:lvl>
+    <w:lvl w:ilvl="3" w:tplc="04090001" w:tentative="1">
+      <w:start w:val="1"/>
+      <w:numFmt w:val="bullet"/>
+      <w:lvlText w:val=""/>
+      <w:lvlJc w:val="left"/>
+      <w:pPr>
+        <w:ind w:left="3240" w:hanging="360"/>
+      </w:pPr>
+      <w:rPr>
+        <w:rFonts w:ascii="Symbol" w:hAnsi="Symbol" w:hint="default"/>
+      </w:rPr>
+    </w:lvl>
+    <w:lvl w:ilvl="4" w:tplc="04090003" w:tentative="1">
+      <w:start w:val="1"/>
+      <w:numFmt w:val="bullet"/>
+      <w:lvlText w:val="o"/>
+      <w:lvlJc w:val="left"/>
+      <w:pPr>
+        <w:ind w:left="3960" w:hanging="360"/>
+      </w:pPr>
+      <w:rPr>
+        <w:rFonts w:ascii="Courier New" w:hAnsi="Courier New" w:cs="Courier New" w:hint="default"/>
+      </w:rPr>
+    </w:lvl>
+    <w:lvl w:ilvl="5" w:tplc="04090005" w:tentative="1">
+      <w:start w:val="1"/>
+      <w:numFmt w:val="bullet"/>
+      <w:lvlText w:val=""/>
+      <w:lvlJc w:val="left"/>
+      <w:pPr>
+        <w:ind w:left="4680" w:hanging="360"/>
+      </w:pPr>
+      <w:rPr>
+        <w:rFonts w:ascii="Wingdings" w:hAnsi="Wingdings" w:hint="default"/>
+      </w:rPr>
+    </w:lvl>
+    <w:lvl w:ilvl="6" w:tplc="04090001" w:tentative="1">
+      <w:start w:val="1"/>
+      <w:numFmt w:val="bullet"/>
+      <w:lvlText w:val=""/>
+      <w:lvlJc w:val="left"/>
+      <w:pPr>
+        <w:ind w:left="5400" w:hanging="360"/>
+      </w:pPr>
+      <w:rPr>
+        <w:rFonts w:ascii="Symbol" w:hAnsi="Symbol" w:hint="default"/>
+      </w:rPr>
+    </w:lvl>
+    <w:lvl w:ilvl="7" w:tplc="04090003" w:tentative="1">
+      <w:start w:val="1"/>
+      <w:numFmt w:val="bullet"/>
+      <w:lvlText w:val="o"/>
+      <w:lvlJc w:val="left"/>
+      <w:pPr>
+        <w:ind w:left="6120" w:hanging="360"/>
+      </w:pPr>
+      <w:rPr>
+        <w:rFonts w:ascii="Courier New" w:hAnsi="Courier New" w:cs="Courier New" w:hint="default"/>
+      </w:rPr>
+    </w:lvl>
+    <w:lvl w:ilvl="8" w:tplc="04090005" w:tentative="1">
+      <w:start w:val="1"/>
+      <w:numFmt w:val="bullet"/>
+      <w:lvlText w:val=""/>
+      <w:lvlJc w:val="left"/>
+      <w:pPr>
+        <w:ind w:left="6840" w:hanging="360"/>
+      </w:pPr>
+      <w:rPr>
+        <w:rFonts w:ascii="Wingdings" w:hAnsi="Wingdings" w:hint="default"/>
+      </w:rPr>
+    </w:lvl>
+  </w:abstractNum>
+  <w:abstractNum w:abstractNumId="10" w15:restartNumberingAfterBreak="0">
     <w:nsid w:val="6A2E3CE3"/>
     <w:multiLevelType w:val="hybridMultilevel"/>
     <w:tmpl w:val="911C4314"/>
@@ -2871,7 +3749,7 @@
       </w:rPr>
     </w:lvl>
   </w:abstractNum>
-  <w:abstractNum w:abstractNumId="10" w15:restartNumberingAfterBreak="0">
+  <w:abstractNum w:abstractNumId="11" w15:restartNumberingAfterBreak="0">
     <w:nsid w:val="75033CF7"/>
     <w:multiLevelType w:val="hybridMultilevel"/>
     <w:tmpl w:val="041C18DA"/>
@@ -3012,9 +3890,12 @@
     <w:abstractNumId w:val="8"/>
   </w:num>
   <w:num w:numId="10">
+    <w:abstractNumId w:val="11"/>
+  </w:num>
+  <w:num w:numId="11">
     <w:abstractNumId w:val="10"/>
   </w:num>
-  <w:num w:numId="11">
+  <w:num w:numId="12">
     <w:abstractNumId w:val="9"/>
   </w:num>
 </w:numbering>
@@ -3739,4 +4620,16 @@
     </a:ext>
   </a:extLst>
 </a:theme>
+</file>
+
+<file path=customXml/item1.xml><?xml version="1.0" encoding="utf-8"?>
+<b:Sources xmlns:b="http://schemas.openxmlformats.org/officeDocument/2006/bibliography" xmlns="http://schemas.openxmlformats.org/officeDocument/2006/bibliography" SelectedStyle="\APASixthEditionOfficeOnline.xsl" StyleName="APA" Version="6"/>
+</file>
+
+<file path=customXml/itemProps1.xml><?xml version="1.0" encoding="utf-8"?>
+<ds:datastoreItem xmlns:ds="http://schemas.openxmlformats.org/officeDocument/2006/customXml" ds:itemID="{54C5E254-92C0-4319-B18C-CAE660F0351E}">
+  <ds:schemaRefs>
+    <ds:schemaRef ds:uri="http://schemas.openxmlformats.org/officeDocument/2006/bibliography"/>
+  </ds:schemaRefs>
+</ds:datastoreItem>
 </file>